--- a/uploads/Resume_Xiang_Li.docx
+++ b/uploads/Resume_Xiang_Li.docx
@@ -25,34 +25,7 @@
           <w:sz w:val="28"/>
           <w:szCs w:val="28"/>
         </w:rPr>
-        <w:t xml:space="preserve">Xiang </w:t>
-      </w:r>
-      <w:r>
-        <w:rPr>
-          <w:rFonts w:ascii="Times New Roman" w:hAnsi="Times New Roman" w:hint="eastAsia"/>
-          <w:b/>
-          <w:sz w:val="28"/>
-          <w:szCs w:val="28"/>
-        </w:rPr>
-        <w:t>(</w:t>
-      </w:r>
-      <w:r>
-        <w:rPr>
-          <w:rFonts w:ascii="Times New Roman" w:hAnsi="Times New Roman"/>
-          <w:b/>
-          <w:sz w:val="28"/>
-          <w:szCs w:val="28"/>
-        </w:rPr>
-        <w:t>Stacy</w:t>
-      </w:r>
-      <w:r>
-        <w:rPr>
-          <w:rFonts w:ascii="Times New Roman" w:hAnsi="Times New Roman" w:hint="eastAsia"/>
-          <w:b/>
-          <w:sz w:val="28"/>
-          <w:szCs w:val="28"/>
-        </w:rPr>
-        <w:t>)</w:t>
+        <w:t>Xiang</w:t>
       </w:r>
       <w:r>
         <w:rPr>
@@ -106,26 +79,7 @@
         <w:rPr>
           <w:rFonts w:ascii="Times New Roman" w:hAnsi="Times New Roman"/>
         </w:rPr>
-        <w:t>418 60</w:t>
-      </w:r>
-      <w:r>
-        <w:rPr>
-          <w:rFonts w:ascii="Times New Roman" w:hAnsi="Times New Roman"/>
-          <w:vertAlign w:val="superscript"/>
-        </w:rPr>
-        <w:t>th</w:t>
-      </w:r>
-      <w:r>
-        <w:rPr>
-          <w:rFonts w:ascii="Times New Roman" w:hAnsi="Times New Roman"/>
-        </w:rPr>
-        <w:t xml:space="preserve"> Street, Brooklyn, NY 11220</w:t>
-      </w:r>
-      <w:r>
-        <w:rPr>
-          <w:rFonts w:ascii="Times New Roman" w:hAnsi="Times New Roman"/>
-        </w:rPr>
-        <w:t xml:space="preserve"> </w:t>
+        <w:t xml:space="preserve">215 Beech Street, Belmont, MA 02478 </w:t>
       </w:r>
       <w:r>
         <w:rPr>
@@ -170,8 +124,16 @@
         <w:rPr>
           <w:rFonts w:ascii="Times New Roman" w:hAnsi="Times New Roman"/>
         </w:rPr>
-        <w:t>github.com/luoyuweidu</w:t>
-      </w:r>
+        <w:t>github.com/</w:t>
+      </w:r>
+      <w:proofErr w:type="spellStart"/>
+      <w:r>
+        <w:rPr>
+          <w:rFonts w:ascii="Times New Roman" w:hAnsi="Times New Roman"/>
+        </w:rPr>
+        <w:t>luoyuweidu</w:t>
+      </w:r>
+      <w:proofErr w:type="spellEnd"/>
     </w:p>
     <w:p>
       <w:pPr>
@@ -227,7 +189,19 @@
         <w:rPr>
           <w:rFonts w:ascii="Times New Roman" w:hAnsi="Times New Roman"/>
         </w:rPr>
-        <w:t xml:space="preserve">esult-driven Data Analyst with </w:t>
+        <w:t>esult-driven Data</w:t>
+      </w:r>
+      <w:r>
+        <w:rPr>
+          <w:rFonts w:ascii="Times New Roman" w:hAnsi="Times New Roman"/>
+        </w:rPr>
+        <w:t xml:space="preserve"> Science</w:t>
+      </w:r>
+      <w:r>
+        <w:rPr>
+          <w:rFonts w:ascii="Times New Roman" w:hAnsi="Times New Roman"/>
+        </w:rPr>
+        <w:t xml:space="preserve"> Analyst with </w:t>
       </w:r>
       <w:r>
         <w:rPr>
@@ -251,13 +225,37 @@
         <w:rPr>
           <w:rFonts w:ascii="Times New Roman" w:hAnsi="Times New Roman"/>
         </w:rPr>
-        <w:t xml:space="preserve">. Special expertise in customer analytics </w:t>
-      </w:r>
-      <w:r>
-        <w:rPr>
-          <w:rFonts w:ascii="Times New Roman" w:hAnsi="Times New Roman"/>
-        </w:rPr>
-        <w:t>and statistical modeling. A</w:t>
+        <w:t xml:space="preserve">. Special expertise in </w:t>
+      </w:r>
+      <w:r>
+        <w:rPr>
+          <w:rFonts w:ascii="Times New Roman" w:hAnsi="Times New Roman"/>
+        </w:rPr>
+        <w:t>consumer</w:t>
+      </w:r>
+      <w:r>
+        <w:rPr>
+          <w:rFonts w:ascii="Times New Roman" w:hAnsi="Times New Roman"/>
+        </w:rPr>
+        <w:t xml:space="preserve"> analytics </w:t>
+      </w:r>
+      <w:r>
+        <w:rPr>
+          <w:rFonts w:ascii="Times New Roman" w:hAnsi="Times New Roman"/>
+        </w:rPr>
+        <w:t xml:space="preserve">and </w:t>
+      </w:r>
+      <w:r>
+        <w:rPr>
+          <w:rFonts w:ascii="Times New Roman" w:hAnsi="Times New Roman"/>
+        </w:rPr>
+        <w:t>predictive</w:t>
+      </w:r>
+      <w:r>
+        <w:rPr>
+          <w:rFonts w:ascii="Times New Roman" w:hAnsi="Times New Roman"/>
+        </w:rPr>
+        <w:t xml:space="preserve"> modeling. A</w:t>
       </w:r>
       <w:r>
         <w:rPr>
@@ -442,7 +440,13 @@
         <w:rPr>
           <w:rFonts w:ascii="Times New Roman" w:hAnsi="Times New Roman"/>
         </w:rPr>
-        <w:t xml:space="preserve">Spark, </w:t>
+        <w:t>Pig</w:t>
+      </w:r>
+      <w:r>
+        <w:rPr>
+          <w:rFonts w:ascii="Times New Roman" w:hAnsi="Times New Roman"/>
+        </w:rPr>
+        <w:t xml:space="preserve">, </w:t>
       </w:r>
       <w:r>
         <w:rPr>
@@ -764,6 +768,7 @@
         </w:rPr>
         <w:t xml:space="preserve">                           </w:t>
       </w:r>
+      <w:proofErr w:type="gramStart"/>
       <w:r>
         <w:rPr>
           <w:rFonts w:ascii="Times New Roman" w:hAnsi="Times New Roman"/>
@@ -785,6 +790,13 @@
           <w:b/>
         </w:rPr>
         <w:tab/>
+      </w:r>
+      <w:proofErr w:type="gramEnd"/>
+      <w:r>
+        <w:rPr>
+          <w:rFonts w:ascii="Times New Roman" w:hAnsi="Times New Roman" w:hint="eastAsia"/>
+          <w:b/>
+        </w:rPr>
         <w:t xml:space="preserve">  </w:t>
       </w:r>
       <w:r>
@@ -1205,7 +1217,19 @@
         <w:rPr>
           <w:rFonts w:ascii="Times New Roman" w:hAnsi="Times New Roman" w:hint="eastAsia"/>
         </w:rPr>
-        <w:t xml:space="preserve"> a </w:t>
+        <w:t xml:space="preserve"> a</w:t>
+      </w:r>
+      <w:r>
+        <w:rPr>
+          <w:rFonts w:ascii="Times New Roman" w:hAnsi="Times New Roman"/>
+        </w:rPr>
+        <w:t>n</w:t>
+      </w:r>
+      <w:r>
+        <w:rPr>
+          <w:rFonts w:ascii="Times New Roman" w:hAnsi="Times New Roman" w:hint="eastAsia"/>
+        </w:rPr>
+        <w:t xml:space="preserve"> </w:t>
       </w:r>
       <w:r>
         <w:rPr>
@@ -1621,7 +1645,7 @@
           <w:b/>
           <w:i/>
         </w:rPr>
-        <w:t>Editor</w:t>
+        <w:t>Analyst</w:t>
       </w:r>
       <w:r>
         <w:rPr>
@@ -1759,7 +1783,19 @@
         <w:rPr>
           <w:rFonts w:ascii="Times New Roman" w:hAnsi="Times New Roman"/>
         </w:rPr>
-        <w:t>; published 10+ popular posts with 100,000 likes</w:t>
+        <w:t>; published 10+ popular posts with 100,000</w:t>
+      </w:r>
+      <w:r>
+        <w:rPr>
+          <w:rFonts w:ascii="Times New Roman" w:hAnsi="Times New Roman"/>
+        </w:rPr>
+        <w:t>+</w:t>
+      </w:r>
+      <w:r>
+        <w:rPr>
+          <w:rFonts w:ascii="Times New Roman" w:hAnsi="Times New Roman"/>
+        </w:rPr>
+        <w:t xml:space="preserve"> likes</w:t>
       </w:r>
       <w:r>
         <w:rPr>
@@ -1833,129 +1869,6 @@
     </w:p>
     <w:p>
       <w:pPr>
-        <w:snapToGrid w:val="0"/>
-        <w:spacing w:after="0" w:line="240" w:lineRule="auto"/>
-        <w:jc w:val="both"/>
-        <w:rPr>
-          <w:rFonts w:ascii="Times New Roman" w:hAnsi="Times New Roman"/>
-          <w:sz w:val="16"/>
-          <w:szCs w:val="16"/>
-        </w:rPr>
-      </w:pPr>
-    </w:p>
-    <w:p>
-      <w:pPr>
-        <w:pBdr>
-          <w:bottom w:val="single" w:sz="4" w:space="1" w:color="auto"/>
-        </w:pBdr>
-        <w:snapToGrid w:val="0"/>
-        <w:spacing w:after="0" w:line="240" w:lineRule="auto"/>
-        <w:jc w:val="both"/>
-        <w:rPr>
-          <w:rFonts w:ascii="Times New Roman" w:hAnsi="Times New Roman"/>
-        </w:rPr>
-      </w:pPr>
-      <w:r>
-        <w:rPr>
-          <w:rFonts w:ascii="Times New Roman" w:hAnsi="Times New Roman"/>
-        </w:rPr>
-        <w:t>PR</w:t>
-      </w:r>
-      <w:r>
-        <w:rPr>
-          <w:rFonts w:ascii="Times New Roman" w:hAnsi="Times New Roman"/>
-        </w:rPr>
-        <w:t>ODUCT</w:t>
-      </w:r>
-    </w:p>
-    <w:p>
-      <w:pPr>
-        <w:snapToGrid w:val="0"/>
-        <w:spacing w:after="0" w:line="240" w:lineRule="auto"/>
-        <w:contextualSpacing/>
-        <w:rPr>
-          <w:rFonts w:ascii="Times New Roman" w:hAnsi="Times New Roman"/>
-          <w:b/>
-        </w:rPr>
-      </w:pPr>
-      <w:r>
-        <w:rPr>
-          <w:rFonts w:ascii="Times New Roman" w:hAnsi="Times New Roman"/>
-          <w:b/>
-        </w:rPr>
-        <w:t>A Custom</w:t>
-      </w:r>
-      <w:r>
-        <w:rPr>
-          <w:rFonts w:ascii="Times New Roman" w:hAnsi="Times New Roman"/>
-          <w:b/>
-        </w:rPr>
-        <w:t xml:space="preserve"> Job Search Engine for Data Scientist</w:t>
-      </w:r>
-      <w:r>
-        <w:rPr>
-          <w:rFonts w:ascii="Times New Roman" w:hAnsi="Times New Roman"/>
-          <w:b/>
-        </w:rPr>
-        <w:t xml:space="preserve"> Job Seekers</w:t>
-      </w:r>
-      <w:r>
-        <w:rPr>
-          <w:rFonts w:ascii="Times New Roman" w:hAnsi="Times New Roman"/>
-          <w:b/>
-        </w:rPr>
-        <w:tab/>
-      </w:r>
-      <w:r>
-        <w:rPr>
-          <w:rFonts w:ascii="Times New Roman" w:hAnsi="Times New Roman"/>
-          <w:b/>
-        </w:rPr>
-        <w:t xml:space="preserve">               </w:t>
-      </w:r>
-      <w:r>
-        <w:rPr>
-          <w:rFonts w:ascii="Times New Roman" w:hAnsi="Times New Roman"/>
-          <w:b/>
-        </w:rPr>
-        <w:t xml:space="preserve">                                             </w:t>
-      </w:r>
-      <w:r>
-        <w:rPr>
-          <w:rFonts w:ascii="Times New Roman" w:hAnsi="Times New Roman"/>
-        </w:rPr>
-        <w:t>Feb.</w:t>
-      </w:r>
-      <w:r>
-        <w:rPr>
-          <w:rFonts w:ascii="Times New Roman" w:hAnsi="Times New Roman"/>
-        </w:rPr>
-        <w:t xml:space="preserve"> 201</w:t>
-      </w:r>
-      <w:r>
-        <w:rPr>
-          <w:rFonts w:ascii="Times New Roman" w:hAnsi="Times New Roman"/>
-        </w:rPr>
-        <w:t>7</w:t>
-      </w:r>
-      <w:r>
-        <w:rPr>
-          <w:rFonts w:ascii="Times New Roman" w:hAnsi="Times New Roman"/>
-        </w:rPr>
-        <w:t xml:space="preserve"> - Present</w:t>
-      </w:r>
-      <w:r>
-        <w:rPr>
-          <w:rFonts w:ascii="Times New Roman" w:hAnsi="Times New Roman"/>
-          <w:b/>
-        </w:rPr>
-        <w:t xml:space="preserve"> </w:t>
-      </w:r>
-    </w:p>
-    <w:bookmarkEnd w:id="0"/>
-    <w:bookmarkEnd w:id="1"/>
-    <w:p>
-      <w:pPr>
         <w:pStyle w:val="ListParagraph"/>
         <w:numPr>
           <w:ilvl w:val="0"/>
@@ -1972,105 +1885,145 @@
         <w:rPr>
           <w:rFonts w:ascii="Times New Roman" w:hAnsi="Times New Roman"/>
         </w:rPr>
-        <w:t xml:space="preserve">Designed a resume-based job search engine </w:t>
-      </w:r>
-      <w:r>
-        <w:rPr>
-          <w:rFonts w:ascii="Times New Roman" w:hAnsi="Times New Roman"/>
-        </w:rPr>
-        <w:t>to help</w:t>
-      </w:r>
-      <w:r>
-        <w:rPr>
-          <w:rFonts w:ascii="Times New Roman" w:hAnsi="Times New Roman"/>
-        </w:rPr>
-        <w:t xml:space="preserve"> Data Scientist job seekers </w:t>
-      </w:r>
-      <w:r>
-        <w:rPr>
-          <w:rFonts w:ascii="Times New Roman" w:hAnsi="Times New Roman"/>
-        </w:rPr>
-        <w:t>find</w:t>
-      </w:r>
-      <w:r>
-        <w:rPr>
-          <w:rFonts w:ascii="Times New Roman" w:hAnsi="Times New Roman"/>
-        </w:rPr>
-        <w:t xml:space="preserve"> the </w:t>
-      </w:r>
-      <w:r>
-        <w:rPr>
-          <w:rFonts w:ascii="Times New Roman" w:hAnsi="Times New Roman"/>
-        </w:rPr>
-        <w:t xml:space="preserve">right </w:t>
-      </w:r>
-      <w:r>
-        <w:rPr>
-          <w:rFonts w:ascii="Times New Roman" w:hAnsi="Times New Roman"/>
-        </w:rPr>
-        <w:t>job using W</w:t>
-      </w:r>
-      <w:r>
-        <w:rPr>
-          <w:rFonts w:ascii="Times New Roman" w:hAnsi="Times New Roman"/>
-        </w:rPr>
-        <w:t>eb-scraping</w:t>
-      </w:r>
-      <w:r>
-        <w:rPr>
-          <w:rFonts w:ascii="Times New Roman" w:hAnsi="Times New Roman"/>
-        </w:rPr>
-        <w:t xml:space="preserve">, </w:t>
-      </w:r>
-      <w:r>
-        <w:rPr>
-          <w:rFonts w:ascii="Times New Roman" w:hAnsi="Times New Roman"/>
-        </w:rPr>
-        <w:t>Natural Language P</w:t>
-      </w:r>
-      <w:r>
-        <w:rPr>
-          <w:rFonts w:ascii="Times New Roman" w:hAnsi="Times New Roman"/>
-        </w:rPr>
-        <w:t>rocessing</w:t>
-      </w:r>
-      <w:r>
-        <w:rPr>
-          <w:rFonts w:ascii="Times New Roman" w:hAnsi="Times New Roman"/>
-        </w:rPr>
-        <w:t>, and Distance M</w:t>
-      </w:r>
-      <w:r>
-        <w:rPr>
-          <w:rFonts w:ascii="Times New Roman" w:hAnsi="Times New Roman"/>
-        </w:rPr>
-        <w:t>easurement</w:t>
-      </w:r>
-      <w:r>
-        <w:rPr>
-          <w:rFonts w:ascii="Times New Roman" w:hAnsi="Times New Roman"/>
-        </w:rPr>
-        <w:t xml:space="preserve"> techniques; implemented the idea as a Flask app and made it a publicly accessible website</w:t>
-      </w:r>
-      <w:r>
-        <w:rPr>
-          <w:rFonts w:ascii="Times New Roman" w:hAnsi="Times New Roman"/>
-        </w:rPr>
-        <w:t>.</w:t>
-      </w:r>
-      <w:r>
-        <w:rPr>
-          <w:rFonts w:ascii="Times New Roman" w:hAnsi="Times New Roman"/>
+        <w:t>Collected and analyzed data from LinkedIn’s social media account using Tableau and</w:t>
+      </w:r>
+      <w:r>
+        <w:rPr>
+          <w:rFonts w:ascii="Times New Roman" w:hAnsi="Times New Roman"/>
+        </w:rPr>
+        <w:t xml:space="preserve"> R</w:t>
+      </w:r>
+      <w:r>
+        <w:rPr>
+          <w:rFonts w:ascii="Times New Roman" w:hAnsi="Times New Roman"/>
+        </w:rPr>
+        <w:t>; delivered regular reports on performance insights to all stakeholders and management team.</w:t>
+      </w:r>
+    </w:p>
+    <w:p>
+      <w:pPr>
+        <w:snapToGrid w:val="0"/>
+        <w:spacing w:after="0" w:line="240" w:lineRule="auto"/>
+        <w:jc w:val="both"/>
+        <w:rPr>
+          <w:rFonts w:ascii="Times New Roman" w:hAnsi="Times New Roman"/>
+          <w:sz w:val="16"/>
+          <w:szCs w:val="16"/>
+        </w:rPr>
+      </w:pPr>
+    </w:p>
+    <w:p>
+      <w:pPr>
+        <w:pBdr>
+          <w:bottom w:val="single" w:sz="4" w:space="1" w:color="auto"/>
+        </w:pBdr>
+        <w:snapToGrid w:val="0"/>
+        <w:spacing w:after="0" w:line="240" w:lineRule="auto"/>
+        <w:jc w:val="both"/>
+        <w:rPr>
+          <w:rFonts w:ascii="Times New Roman" w:hAnsi="Times New Roman"/>
+        </w:rPr>
+      </w:pPr>
+      <w:r>
+        <w:rPr>
+          <w:rFonts w:ascii="Times New Roman" w:hAnsi="Times New Roman"/>
+        </w:rPr>
+        <w:t>PR</w:t>
+      </w:r>
+      <w:r>
+        <w:rPr>
+          <w:rFonts w:ascii="Times New Roman" w:hAnsi="Times New Roman"/>
+        </w:rPr>
+        <w:t>ODUCT</w:t>
+      </w:r>
+    </w:p>
+    <w:p>
+      <w:pPr>
+        <w:snapToGrid w:val="0"/>
+        <w:spacing w:after="0" w:line="240" w:lineRule="auto"/>
+        <w:contextualSpacing/>
+        <w:rPr>
+          <w:rFonts w:ascii="Times New Roman" w:hAnsi="Times New Roman"/>
+          <w:b/>
+        </w:rPr>
+      </w:pPr>
+      <w:bookmarkStart w:id="2" w:name="_GoBack"/>
+      <w:r>
+        <w:rPr>
+          <w:rFonts w:ascii="Times New Roman" w:hAnsi="Times New Roman"/>
+          <w:b/>
+        </w:rPr>
+        <w:t>A Custom</w:t>
+      </w:r>
+      <w:r>
+        <w:rPr>
+          <w:rFonts w:ascii="Times New Roman" w:hAnsi="Times New Roman"/>
+          <w:b/>
+        </w:rPr>
+        <w:t xml:space="preserve"> Job Search Engine for Data Scientist</w:t>
+      </w:r>
+      <w:r>
+        <w:rPr>
+          <w:rFonts w:ascii="Times New Roman" w:hAnsi="Times New Roman"/>
+          <w:b/>
+        </w:rPr>
+        <w:t xml:space="preserve"> Job Seekers</w:t>
+      </w:r>
+      <w:r>
+        <w:rPr>
+          <w:rFonts w:ascii="Times New Roman" w:hAnsi="Times New Roman"/>
+          <w:b/>
+        </w:rPr>
+        <w:tab/>
+      </w:r>
+      <w:r>
+        <w:rPr>
+          <w:rFonts w:ascii="Times New Roman" w:hAnsi="Times New Roman"/>
+          <w:b/>
+        </w:rPr>
+        <w:t xml:space="preserve">               </w:t>
+      </w:r>
+      <w:r>
+        <w:rPr>
+          <w:rFonts w:ascii="Times New Roman" w:hAnsi="Times New Roman"/>
+          <w:b/>
+        </w:rPr>
+        <w:t xml:space="preserve">                                             </w:t>
+      </w:r>
+      <w:r>
+        <w:rPr>
+          <w:rFonts w:ascii="Times New Roman" w:hAnsi="Times New Roman"/>
+        </w:rPr>
+        <w:t>Feb.</w:t>
+      </w:r>
+      <w:r>
+        <w:rPr>
+          <w:rFonts w:ascii="Times New Roman" w:hAnsi="Times New Roman"/>
+        </w:rPr>
+        <w:t xml:space="preserve"> 201</w:t>
+      </w:r>
+      <w:r>
+        <w:rPr>
+          <w:rFonts w:ascii="Times New Roman" w:hAnsi="Times New Roman"/>
+        </w:rPr>
+        <w:t>7</w:t>
+      </w:r>
+      <w:r>
+        <w:rPr>
+          <w:rFonts w:ascii="Times New Roman" w:hAnsi="Times New Roman"/>
+        </w:rPr>
+        <w:t xml:space="preserve"> - Present</w:t>
+      </w:r>
+      <w:r>
+        <w:rPr>
+          <w:rFonts w:ascii="Times New Roman" w:hAnsi="Times New Roman"/>
+          <w:b/>
         </w:rPr>
         <w:t xml:space="preserve"> </w:t>
       </w:r>
-      <w:r>
-        <w:rPr>
-          <w:rFonts w:ascii="Times New Roman" w:hAnsi="Times New Roman"/>
-        </w:rPr>
-        <w:t xml:space="preserve"> </w:t>
-      </w:r>
     </w:p>
+    <w:bookmarkEnd w:id="0"/>
+    <w:bookmarkEnd w:id="1"/>
     <w:p>
       <w:pPr>
         <w:pStyle w:val="ListParagraph"/>
@@ -2089,25 +2042,85 @@
         <w:rPr>
           <w:rFonts w:ascii="Times New Roman" w:hAnsi="Times New Roman"/>
         </w:rPr>
-        <w:t>Implementing</w:t>
-      </w:r>
-      <w:r>
-        <w:rPr>
-          <w:rFonts w:ascii="Times New Roman" w:hAnsi="Times New Roman"/>
-        </w:rPr>
-        <w:t xml:space="preserve"> Agile methodologies to improve the application; p</w:t>
-      </w:r>
-      <w:r>
-        <w:rPr>
-          <w:rFonts w:ascii="Times New Roman" w:hAnsi="Times New Roman"/>
-        </w:rPr>
-        <w:t>lanning</w:t>
-      </w:r>
-      <w:r>
-        <w:rPr>
-          <w:rFonts w:ascii="Times New Roman" w:hAnsi="Times New Roman"/>
-        </w:rPr>
-        <w:t xml:space="preserve"> on future functionality enhancements to take into account a user’s experience level and soft skills</w:t>
+        <w:t xml:space="preserve">Designed a resume-based job search engine </w:t>
+      </w:r>
+      <w:r>
+        <w:rPr>
+          <w:rFonts w:ascii="Times New Roman" w:hAnsi="Times New Roman"/>
+        </w:rPr>
+        <w:t>to help</w:t>
+      </w:r>
+      <w:r>
+        <w:rPr>
+          <w:rFonts w:ascii="Times New Roman" w:hAnsi="Times New Roman"/>
+        </w:rPr>
+        <w:t xml:space="preserve"> Data Scientist job seekers </w:t>
+      </w:r>
+      <w:r>
+        <w:rPr>
+          <w:rFonts w:ascii="Times New Roman" w:hAnsi="Times New Roman"/>
+        </w:rPr>
+        <w:t>find</w:t>
+      </w:r>
+      <w:r>
+        <w:rPr>
+          <w:rFonts w:ascii="Times New Roman" w:hAnsi="Times New Roman"/>
+        </w:rPr>
+        <w:t xml:space="preserve"> the </w:t>
+      </w:r>
+      <w:r>
+        <w:rPr>
+          <w:rFonts w:ascii="Times New Roman" w:hAnsi="Times New Roman"/>
+        </w:rPr>
+        <w:t xml:space="preserve">right </w:t>
+      </w:r>
+      <w:r>
+        <w:rPr>
+          <w:rFonts w:ascii="Times New Roman" w:hAnsi="Times New Roman"/>
+        </w:rPr>
+        <w:t>job using W</w:t>
+      </w:r>
+      <w:r>
+        <w:rPr>
+          <w:rFonts w:ascii="Times New Roman" w:hAnsi="Times New Roman"/>
+        </w:rPr>
+        <w:t>eb-scraping</w:t>
+      </w:r>
+      <w:r>
+        <w:rPr>
+          <w:rFonts w:ascii="Times New Roman" w:hAnsi="Times New Roman"/>
+        </w:rPr>
+        <w:t xml:space="preserve">, </w:t>
+      </w:r>
+      <w:r>
+        <w:rPr>
+          <w:rFonts w:ascii="Times New Roman" w:hAnsi="Times New Roman"/>
+        </w:rPr>
+        <w:t>Natural Language P</w:t>
+      </w:r>
+      <w:r>
+        <w:rPr>
+          <w:rFonts w:ascii="Times New Roman" w:hAnsi="Times New Roman"/>
+        </w:rPr>
+        <w:t>rocessing</w:t>
+      </w:r>
+      <w:r>
+        <w:rPr>
+          <w:rFonts w:ascii="Times New Roman" w:hAnsi="Times New Roman"/>
+        </w:rPr>
+        <w:t>, and Distance M</w:t>
+      </w:r>
+      <w:r>
+        <w:rPr>
+          <w:rFonts w:ascii="Times New Roman" w:hAnsi="Times New Roman"/>
+        </w:rPr>
+        <w:t>easurement</w:t>
+      </w:r>
+      <w:r>
+        <w:rPr>
+          <w:rFonts w:ascii="Times New Roman" w:hAnsi="Times New Roman"/>
+        </w:rPr>
+        <w:t xml:space="preserve"> techniques; implemented the idea as a Flask app and made it a publicly accessible website</w:t>
       </w:r>
       <w:r>
         <w:rPr>
@@ -2115,214 +2128,17 @@
         </w:rPr>
         <w:t>.</w:t>
       </w:r>
-    </w:p>
-    <w:p>
-      <w:pPr>
-        <w:pBdr>
-          <w:bottom w:val="single" w:sz="4" w:space="0" w:color="auto"/>
-        </w:pBdr>
-        <w:snapToGrid w:val="0"/>
-        <w:spacing w:after="0" w:line="240" w:lineRule="auto"/>
-        <w:contextualSpacing/>
-        <w:rPr>
-          <w:rFonts w:ascii="Times New Roman" w:hAnsi="Times New Roman"/>
-          <w:sz w:val="16"/>
-          <w:szCs w:val="16"/>
-        </w:rPr>
-      </w:pPr>
-    </w:p>
-    <w:p>
-      <w:pPr>
-        <w:pBdr>
-          <w:bottom w:val="single" w:sz="4" w:space="0" w:color="auto"/>
-        </w:pBdr>
-        <w:snapToGrid w:val="0"/>
-        <w:spacing w:after="240" w:line="240" w:lineRule="auto"/>
-        <w:contextualSpacing/>
-        <w:rPr>
-          <w:rFonts w:ascii="Times New Roman" w:hAnsi="Times New Roman"/>
-        </w:rPr>
-      </w:pPr>
-      <w:r>
-        <w:rPr>
-          <w:rFonts w:ascii="Times New Roman" w:hAnsi="Times New Roman"/>
-        </w:rPr>
-        <w:t>EDUCATION</w:t>
-      </w:r>
-    </w:p>
-    <w:p>
-      <w:pPr>
-        <w:snapToGrid w:val="0"/>
-        <w:spacing w:after="0" w:line="240" w:lineRule="auto"/>
-        <w:contextualSpacing/>
-        <w:rPr>
-          <w:rFonts w:ascii="Times New Roman" w:hAnsi="Times New Roman"/>
-          <w:b/>
-        </w:rPr>
-      </w:pPr>
-      <w:r>
-        <w:rPr>
-          <w:rFonts w:ascii="Times New Roman" w:hAnsi="Times New Roman"/>
-          <w:b/>
-        </w:rPr>
-        <w:t>Bentley University-</w:t>
-      </w:r>
-      <w:r>
-        <w:rPr>
-          <w:rFonts w:asciiTheme="minorHAnsi" w:eastAsia="Calibri" w:hAnsiTheme="minorHAnsi" w:cs="Calibri"/>
-          <w:b/>
-          <w:bCs/>
-          <w:position w:val="1"/>
+      <w:r>
+        <w:rPr>
+          <w:rFonts w:ascii="Times New Roman" w:hAnsi="Times New Roman"/>
         </w:rPr>
         <w:t xml:space="preserve"> </w:t>
       </w:r>
       <w:r>
         <w:rPr>
           <w:rFonts w:ascii="Times New Roman" w:hAnsi="Times New Roman"/>
-          <w:b/>
-        </w:rPr>
-        <w:t>Graduate School of Business, Waltham, MA</w:t>
-      </w:r>
-      <w:r>
-        <w:rPr>
-          <w:rFonts w:ascii="Times New Roman" w:hAnsi="Times New Roman"/>
-        </w:rPr>
-        <w:tab/>
-      </w:r>
-      <w:r>
-        <w:rPr>
-          <w:rFonts w:ascii="Times New Roman" w:hAnsi="Times New Roman"/>
-        </w:rPr>
-        <w:tab/>
-      </w:r>
-      <w:r>
-        <w:rPr>
-          <w:rFonts w:ascii="Times New Roman" w:hAnsi="Times New Roman"/>
-        </w:rPr>
-        <w:tab/>
-      </w:r>
-      <w:r>
-        <w:rPr>
-          <w:rFonts w:ascii="Times New Roman" w:hAnsi="Times New Roman"/>
-        </w:rPr>
-        <w:tab/>
-        <w:t xml:space="preserve">     </w:t>
-      </w:r>
-      <w:r>
-        <w:rPr>
-          <w:rFonts w:ascii="Times New Roman" w:hAnsi="Times New Roman"/>
-        </w:rPr>
-        <w:t>May 2017</w:t>
-      </w:r>
-      <w:r>
-        <w:rPr>
-          <w:rFonts w:ascii="Times New Roman" w:hAnsi="Times New Roman"/>
-        </w:rPr>
-        <w:t xml:space="preserve"> (expected)</w:t>
-      </w:r>
-      <w:r>
-        <w:rPr>
-          <w:rFonts w:ascii="Times New Roman" w:hAnsi="Times New Roman"/>
-        </w:rPr>
-        <w:t xml:space="preserve">      </w:t>
-      </w:r>
-      <w:r>
-        <w:rPr>
-          <w:rFonts w:ascii="Times New Roman" w:hAnsi="Times New Roman"/>
-          <w:b/>
-        </w:rPr>
-        <w:t xml:space="preserve">                                                                                           </w:t>
-      </w:r>
-    </w:p>
-    <w:p>
-      <w:pPr>
-        <w:snapToGrid w:val="0"/>
-        <w:spacing w:after="0" w:line="240" w:lineRule="auto"/>
-        <w:jc w:val="both"/>
-        <w:rPr>
-          <w:rFonts w:ascii="Times New Roman" w:hAnsi="Times New Roman"/>
-          <w:b/>
-          <w:i/>
-        </w:rPr>
-      </w:pPr>
-      <w:r>
-        <w:rPr>
-          <w:rFonts w:ascii="Times New Roman" w:hAnsi="Times New Roman"/>
-          <w:i/>
-        </w:rPr>
-        <w:t>M.S. in Business Analytics</w:t>
-      </w:r>
-      <w:r>
-        <w:rPr>
-          <w:rFonts w:ascii="Times New Roman" w:hAnsi="Times New Roman"/>
-          <w:i/>
-        </w:rPr>
-        <w:t xml:space="preserve">           </w:t>
-      </w:r>
-      <w:r>
-        <w:rPr>
-          <w:rFonts w:ascii="Times New Roman" w:hAnsi="Times New Roman"/>
-          <w:i/>
-        </w:rPr>
-        <w:t xml:space="preserve">  </w:t>
-      </w:r>
-      <w:r>
-        <w:rPr>
-          <w:rFonts w:ascii="Times New Roman" w:hAnsi="Times New Roman"/>
-          <w:i/>
-        </w:rPr>
-        <w:tab/>
-      </w:r>
-      <w:r>
-        <w:rPr>
-          <w:rFonts w:ascii="Times New Roman" w:hAnsi="Times New Roman"/>
-          <w:i/>
-        </w:rPr>
-        <w:tab/>
-      </w:r>
-      <w:r>
-        <w:rPr>
-          <w:rFonts w:ascii="Times New Roman" w:hAnsi="Times New Roman"/>
-          <w:i/>
-        </w:rPr>
-        <w:tab/>
-      </w:r>
-      <w:r>
-        <w:rPr>
-          <w:rFonts w:ascii="Times New Roman" w:hAnsi="Times New Roman"/>
-          <w:i/>
-        </w:rPr>
-        <w:tab/>
-      </w:r>
-      <w:r>
-        <w:rPr>
-          <w:rFonts w:ascii="Times New Roman" w:hAnsi="Times New Roman"/>
-          <w:i/>
-        </w:rPr>
-        <w:tab/>
-      </w:r>
-      <w:r>
-        <w:rPr>
-          <w:rFonts w:ascii="Times New Roman" w:hAnsi="Times New Roman"/>
-          <w:i/>
-        </w:rPr>
-        <w:tab/>
-        <w:t xml:space="preserve">      </w:t>
-      </w:r>
-      <w:r>
-        <w:rPr>
-          <w:rFonts w:ascii="Times New Roman" w:hAnsi="Times New Roman"/>
-          <w:i/>
-        </w:rPr>
-        <w:t>GPA:</w:t>
-      </w:r>
-      <w:r>
-        <w:rPr>
-          <w:rFonts w:ascii="Times New Roman" w:hAnsi="Times New Roman"/>
-          <w:b/>
-          <w:i/>
-        </w:rPr>
-        <w:t>3.9/4.0</w:t>
+        </w:rPr>
+        <w:t xml:space="preserve"> </w:t>
       </w:r>
     </w:p>
     <w:p>
@@ -2337,20 +2153,247 @@
         <w:jc w:val="both"/>
         <w:rPr>
           <w:rFonts w:ascii="Times New Roman" w:hAnsi="Times New Roman"/>
+        </w:rPr>
+      </w:pPr>
+      <w:r>
+        <w:rPr>
+          <w:rFonts w:ascii="Times New Roman" w:hAnsi="Times New Roman"/>
+        </w:rPr>
+        <w:t>Implementing</w:t>
+      </w:r>
+      <w:r>
+        <w:rPr>
+          <w:rFonts w:ascii="Times New Roman" w:hAnsi="Times New Roman"/>
+        </w:rPr>
+        <w:t xml:space="preserve"> Agile methodologies to improve the application; p</w:t>
+      </w:r>
+      <w:r>
+        <w:rPr>
+          <w:rFonts w:ascii="Times New Roman" w:hAnsi="Times New Roman"/>
+        </w:rPr>
+        <w:t>lanning</w:t>
+      </w:r>
+      <w:r>
+        <w:rPr>
+          <w:rFonts w:ascii="Times New Roman" w:hAnsi="Times New Roman"/>
+        </w:rPr>
+        <w:t xml:space="preserve"> on future functionality enhancements to take into account a user’s experience level and soft skills</w:t>
+      </w:r>
+      <w:r>
+        <w:rPr>
+          <w:rFonts w:ascii="Times New Roman" w:hAnsi="Times New Roman"/>
+        </w:rPr>
+        <w:t>.</w:t>
+      </w:r>
+    </w:p>
+    <w:bookmarkEnd w:id="2"/>
+    <w:p>
+      <w:pPr>
+        <w:pBdr>
+          <w:bottom w:val="single" w:sz="4" w:space="0" w:color="auto"/>
+        </w:pBdr>
+        <w:snapToGrid w:val="0"/>
+        <w:spacing w:after="0" w:line="240" w:lineRule="auto"/>
+        <w:contextualSpacing/>
+        <w:rPr>
+          <w:rFonts w:ascii="Times New Roman" w:hAnsi="Times New Roman"/>
+          <w:sz w:val="16"/>
+          <w:szCs w:val="16"/>
+        </w:rPr>
+      </w:pPr>
+    </w:p>
+    <w:p>
+      <w:pPr>
+        <w:pBdr>
+          <w:bottom w:val="single" w:sz="4" w:space="0" w:color="auto"/>
+        </w:pBdr>
+        <w:snapToGrid w:val="0"/>
+        <w:spacing w:after="240" w:line="240" w:lineRule="auto"/>
+        <w:contextualSpacing/>
+        <w:rPr>
+          <w:rFonts w:ascii="Times New Roman" w:hAnsi="Times New Roman"/>
+        </w:rPr>
+      </w:pPr>
+      <w:r>
+        <w:rPr>
+          <w:rFonts w:ascii="Times New Roman" w:hAnsi="Times New Roman"/>
+        </w:rPr>
+        <w:t>EDUCATION</w:t>
+      </w:r>
+    </w:p>
+    <w:p>
+      <w:pPr>
+        <w:snapToGrid w:val="0"/>
+        <w:spacing w:after="0" w:line="240" w:lineRule="auto"/>
+        <w:contextualSpacing/>
+        <w:rPr>
+          <w:rFonts w:ascii="Times New Roman" w:hAnsi="Times New Roman"/>
+          <w:b/>
+        </w:rPr>
+      </w:pPr>
+      <w:r>
+        <w:rPr>
+          <w:rFonts w:ascii="Times New Roman" w:hAnsi="Times New Roman"/>
+          <w:b/>
+        </w:rPr>
+        <w:t>Bentley University-</w:t>
+      </w:r>
+      <w:r>
+        <w:rPr>
+          <w:rFonts w:asciiTheme="minorHAnsi" w:eastAsia="Calibri" w:hAnsiTheme="minorHAnsi" w:cs="Calibri"/>
+          <w:b/>
+          <w:bCs/>
+          <w:position w:val="1"/>
+        </w:rPr>
+        <w:t xml:space="preserve"> </w:t>
+      </w:r>
+      <w:r>
+        <w:rPr>
+          <w:rFonts w:ascii="Times New Roman" w:hAnsi="Times New Roman"/>
+          <w:b/>
+        </w:rPr>
+        <w:t>Graduate School of Business, Waltham, MA</w:t>
+      </w:r>
+      <w:r>
+        <w:rPr>
+          <w:rFonts w:ascii="Times New Roman" w:hAnsi="Times New Roman"/>
+        </w:rPr>
+        <w:tab/>
+      </w:r>
+      <w:r>
+        <w:rPr>
+          <w:rFonts w:ascii="Times New Roman" w:hAnsi="Times New Roman"/>
+        </w:rPr>
+        <w:tab/>
+      </w:r>
+      <w:r>
+        <w:rPr>
+          <w:rFonts w:ascii="Times New Roman" w:hAnsi="Times New Roman"/>
+        </w:rPr>
+        <w:tab/>
+      </w:r>
+      <w:r>
+        <w:rPr>
+          <w:rFonts w:ascii="Times New Roman" w:hAnsi="Times New Roman"/>
+        </w:rPr>
+        <w:tab/>
+        <w:t xml:space="preserve">     </w:t>
+      </w:r>
+      <w:r>
+        <w:rPr>
+          <w:rFonts w:ascii="Times New Roman" w:hAnsi="Times New Roman"/>
+        </w:rPr>
+        <w:t>May 2017</w:t>
+      </w:r>
+      <w:r>
+        <w:rPr>
+          <w:rFonts w:ascii="Times New Roman" w:hAnsi="Times New Roman"/>
+        </w:rPr>
+        <w:t xml:space="preserve"> (expected)</w:t>
+      </w:r>
+      <w:r>
+        <w:rPr>
+          <w:rFonts w:ascii="Times New Roman" w:hAnsi="Times New Roman"/>
+        </w:rPr>
+        <w:t xml:space="preserve">      </w:t>
+      </w:r>
+      <w:r>
+        <w:rPr>
+          <w:rFonts w:ascii="Times New Roman" w:hAnsi="Times New Roman"/>
+          <w:b/>
+        </w:rPr>
+        <w:t xml:space="preserve">                                                                                           </w:t>
+      </w:r>
+    </w:p>
+    <w:p>
+      <w:pPr>
+        <w:snapToGrid w:val="0"/>
+        <w:spacing w:after="0" w:line="240" w:lineRule="auto"/>
+        <w:jc w:val="both"/>
+        <w:rPr>
+          <w:rFonts w:ascii="Times New Roman" w:hAnsi="Times New Roman"/>
+          <w:b/>
           <w:i/>
         </w:rPr>
       </w:pPr>
       <w:r>
         <w:rPr>
           <w:rFonts w:ascii="Times New Roman" w:hAnsi="Times New Roman"/>
-        </w:rPr>
-        <w:t>Relevant Coursework</w:t>
-      </w:r>
-      <w:r>
-        <w:rPr>
-          <w:rFonts w:ascii="Times New Roman" w:hAnsi="Times New Roman"/>
-        </w:rPr>
-        <w:t>: Data Mining, Statistical Modeling, Customer Data Analysis, Machine Learning</w:t>
+          <w:i/>
+        </w:rPr>
+        <w:t>M.S. in Business Analytics</w:t>
+      </w:r>
+      <w:r>
+        <w:rPr>
+          <w:rFonts w:ascii="Times New Roman" w:hAnsi="Times New Roman"/>
+          <w:i/>
+        </w:rPr>
+        <w:t xml:space="preserve">           </w:t>
+      </w:r>
+      <w:r>
+        <w:rPr>
+          <w:rFonts w:ascii="Times New Roman" w:hAnsi="Times New Roman"/>
+          <w:i/>
+        </w:rPr>
+        <w:t xml:space="preserve">  </w:t>
+      </w:r>
+      <w:r>
+        <w:rPr>
+          <w:rFonts w:ascii="Times New Roman" w:hAnsi="Times New Roman"/>
+          <w:i/>
+        </w:rPr>
+        <w:tab/>
+      </w:r>
+      <w:r>
+        <w:rPr>
+          <w:rFonts w:ascii="Times New Roman" w:hAnsi="Times New Roman"/>
+          <w:i/>
+        </w:rPr>
+        <w:tab/>
+      </w:r>
+      <w:r>
+        <w:rPr>
+          <w:rFonts w:ascii="Times New Roman" w:hAnsi="Times New Roman"/>
+          <w:i/>
+        </w:rPr>
+        <w:tab/>
+      </w:r>
+      <w:r>
+        <w:rPr>
+          <w:rFonts w:ascii="Times New Roman" w:hAnsi="Times New Roman"/>
+          <w:i/>
+        </w:rPr>
+        <w:tab/>
+      </w:r>
+      <w:r>
+        <w:rPr>
+          <w:rFonts w:ascii="Times New Roman" w:hAnsi="Times New Roman"/>
+          <w:i/>
+        </w:rPr>
+        <w:tab/>
+      </w:r>
+      <w:r>
+        <w:rPr>
+          <w:rFonts w:ascii="Times New Roman" w:hAnsi="Times New Roman"/>
+          <w:i/>
+        </w:rPr>
+        <w:tab/>
+        <w:t xml:space="preserve">      </w:t>
+      </w:r>
+      <w:r>
+        <w:rPr>
+          <w:rFonts w:ascii="Times New Roman" w:hAnsi="Times New Roman"/>
+          <w:i/>
+        </w:rPr>
+        <w:t>GPA:</w:t>
+      </w:r>
+      <w:r>
+        <w:rPr>
+          <w:rFonts w:ascii="Times New Roman" w:hAnsi="Times New Roman"/>
+          <w:b/>
+          <w:i/>
+        </w:rPr>
+        <w:t>3.9/4.0</w:t>
       </w:r>
     </w:p>
     <w:p>
@@ -2365,58 +2408,86 @@
         <w:jc w:val="both"/>
         <w:rPr>
           <w:rFonts w:ascii="Times New Roman" w:hAnsi="Times New Roman"/>
-        </w:rPr>
-      </w:pPr>
-      <w:r>
-        <w:rPr>
-          <w:rFonts w:ascii="Times New Roman" w:hAnsi="Times New Roman"/>
-        </w:rPr>
-        <w:t xml:space="preserve">Member of </w:t>
-      </w:r>
-      <w:r>
-        <w:rPr>
-          <w:rFonts w:ascii="Times New Roman" w:hAnsi="Times New Roman"/>
-        </w:rPr>
-        <w:t>Beta Gamma Sigma</w:t>
-      </w:r>
-      <w:r>
-        <w:rPr>
-          <w:rFonts w:ascii="Times New Roman" w:hAnsi="Times New Roman"/>
-        </w:rPr>
-        <w:t xml:space="preserve"> and American Statistical Association</w:t>
-      </w:r>
-      <w:r>
-        <w:rPr>
-          <w:rFonts w:ascii="Times New Roman" w:hAnsi="Times New Roman"/>
-        </w:rPr>
-        <w:t>,</w:t>
-      </w:r>
-      <w:r>
-        <w:rPr>
-          <w:rFonts w:ascii="Times New Roman" w:hAnsi="Times New Roman"/>
-        </w:rPr>
-        <w:t xml:space="preserve"> </w:t>
-      </w:r>
-      <w:r>
-        <w:rPr>
-          <w:rFonts w:ascii="Times New Roman" w:hAnsi="Times New Roman"/>
-        </w:rPr>
-        <w:t>Student Am</w:t>
-      </w:r>
-      <w:r>
-        <w:rPr>
-          <w:rFonts w:ascii="Times New Roman" w:hAnsi="Times New Roman"/>
-        </w:rPr>
-        <w:t>bassador of Bentley University</w:t>
+          <w:i/>
+        </w:rPr>
+      </w:pPr>
+      <w:r>
+        <w:rPr>
+          <w:rFonts w:ascii="Times New Roman" w:hAnsi="Times New Roman"/>
+        </w:rPr>
+        <w:t>Relevant Coursework</w:t>
+      </w:r>
+      <w:r>
+        <w:rPr>
+          <w:rFonts w:ascii="Times New Roman" w:hAnsi="Times New Roman"/>
+        </w:rPr>
+        <w:t>: Data Mining, Statistical Modeling, Customer Data Analysis, Machine Learning</w:t>
       </w:r>
     </w:p>
     <w:p>
       <w:pPr>
+        <w:pStyle w:val="ListParagraph"/>
+        <w:numPr>
+          <w:ilvl w:val="0"/>
+          <w:numId w:val="4"/>
+        </w:numPr>
         <w:snapToGrid w:val="0"/>
         <w:spacing w:after="0" w:line="240" w:lineRule="auto"/>
         <w:jc w:val="both"/>
         <w:rPr>
           <w:rFonts w:ascii="Times New Roman" w:hAnsi="Times New Roman"/>
+        </w:rPr>
+      </w:pPr>
+      <w:r>
+        <w:rPr>
+          <w:rFonts w:ascii="Times New Roman" w:hAnsi="Times New Roman"/>
+        </w:rPr>
+        <w:t xml:space="preserve">Member of </w:t>
+      </w:r>
+      <w:r>
+        <w:rPr>
+          <w:rFonts w:ascii="Times New Roman" w:hAnsi="Times New Roman"/>
+        </w:rPr>
+        <w:t>Beta Gamma Sigma</w:t>
+      </w:r>
+      <w:r>
+        <w:rPr>
+          <w:rFonts w:ascii="Times New Roman" w:hAnsi="Times New Roman"/>
+        </w:rPr>
+        <w:t xml:space="preserve"> and American Statistical Association</w:t>
+      </w:r>
+      <w:r>
+        <w:rPr>
+          <w:rFonts w:ascii="Times New Roman" w:hAnsi="Times New Roman"/>
+        </w:rPr>
+        <w:t>,</w:t>
+      </w:r>
+      <w:r>
+        <w:rPr>
+          <w:rFonts w:ascii="Times New Roman" w:hAnsi="Times New Roman"/>
+        </w:rPr>
+        <w:t xml:space="preserve"> </w:t>
+      </w:r>
+      <w:r>
+        <w:rPr>
+          <w:rFonts w:ascii="Times New Roman" w:hAnsi="Times New Roman"/>
+        </w:rPr>
+        <w:t>Student Am</w:t>
+      </w:r>
+      <w:r>
+        <w:rPr>
+          <w:rFonts w:ascii="Times New Roman" w:hAnsi="Times New Roman"/>
+        </w:rPr>
+        <w:t>bassador of Bentley University</w:t>
+      </w:r>
+    </w:p>
+    <w:p>
+      <w:pPr>
+        <w:snapToGrid w:val="0"/>
+        <w:spacing w:after="0" w:line="240" w:lineRule="auto"/>
+        <w:jc w:val="both"/>
+        <w:rPr>
+          <w:rFonts w:ascii="Times New Roman" w:hAnsi="Times New Roman"/>
           <w:sz w:val="10"/>
           <w:szCs w:val="10"/>
           <w:vertAlign w:val="subscript"/>
@@ -2437,7 +2508,21 @@
           <w:rFonts w:ascii="Times New Roman" w:hAnsi="Times New Roman"/>
           <w:b/>
         </w:rPr>
-        <w:t xml:space="preserve">Xiamen University-School of Economics, Xiamen, China  </w:t>
+        <w:t>Xiamen University-</w:t>
+      </w:r>
+      <w:r>
+        <w:rPr>
+          <w:rFonts w:ascii="Times New Roman" w:hAnsi="Times New Roman"/>
+          <w:b/>
+        </w:rPr>
+        <w:t xml:space="preserve"> </w:t>
+      </w:r>
+      <w:r>
+        <w:rPr>
+          <w:rFonts w:ascii="Times New Roman" w:hAnsi="Times New Roman"/>
+          <w:b/>
+        </w:rPr>
+        <w:t xml:space="preserve">School of Economics, Xiamen, China  </w:t>
       </w:r>
       <w:r>
         <w:rPr>
@@ -2457,7 +2542,7 @@
           <w:rFonts w:ascii="Times New Roman" w:hAnsi="Times New Roman"/>
           <w:b/>
         </w:rPr>
-        <w:t xml:space="preserve">          </w:t>
+        <w:t xml:space="preserve">         </w:t>
       </w:r>
       <w:r>
         <w:rPr>
@@ -2584,8 +2669,6 @@
         </w:rPr>
         <w:t>hinese Scholarship Council as a</w:t>
       </w:r>
-      <w:bookmarkStart w:id="2" w:name="_GoBack"/>
-      <w:bookmarkEnd w:id="2"/>
       <w:r>
         <w:rPr>
           <w:rFonts w:ascii="Times New Roman" w:hAnsi="Times New Roman"/>
@@ -8750,7 +8833,7 @@
 </file>
 
 <file path=customXml/itemProps1.xml><?xml version="1.0" encoding="utf-8"?>
-<ds:datastoreItem xmlns:ds="http://schemas.openxmlformats.org/officeDocument/2006/customXml" ds:itemID="{213C7F06-67E8-B04C-8B72-E5CBB984D607}">
+<ds:datastoreItem xmlns:ds="http://schemas.openxmlformats.org/officeDocument/2006/customXml" ds:itemID="{ACC6FD9C-5CB8-7241-B126-F077B11A1137}">
   <ds:schemaRefs>
     <ds:schemaRef ds:uri="http://schemas.openxmlformats.org/officeDocument/2006/bibliography"/>
   </ds:schemaRefs>

--- a/uploads/Resume_Xiang_Li.docx
+++ b/uploads/Resume_Xiang_Li.docx
@@ -79,8 +79,23 @@
         <w:rPr>
           <w:rFonts w:ascii="Times New Roman" w:hAnsi="Times New Roman"/>
         </w:rPr>
-        <w:t xml:space="preserve">215 Beech Street, Belmont, MA 02478 </w:t>
-      </w:r>
+        <w:t>418 60</w:t>
+      </w:r>
+      <w:r>
+        <w:rPr>
+          <w:rFonts w:ascii="Times New Roman" w:hAnsi="Times New Roman"/>
+          <w:vertAlign w:val="superscript"/>
+        </w:rPr>
+        <w:t>th</w:t>
+      </w:r>
+      <w:r>
+        <w:rPr>
+          <w:rFonts w:ascii="Times New Roman" w:hAnsi="Times New Roman"/>
+        </w:rPr>
+        <w:t xml:space="preserve"> Street, Brooklyn, NY 11220 </w:t>
+      </w:r>
+      <w:bookmarkStart w:id="0" w:name="_GoBack"/>
+      <w:bookmarkEnd w:id="0"/>
       <w:r>
         <w:rPr>
           <w:rFonts w:ascii="Times New Roman" w:hAnsi="Times New Roman"/>
@@ -124,16 +139,8 @@
         <w:rPr>
           <w:rFonts w:ascii="Times New Roman" w:hAnsi="Times New Roman"/>
         </w:rPr>
-        <w:t>github.com/</w:t>
-      </w:r>
-      <w:proofErr w:type="spellStart"/>
-      <w:r>
-        <w:rPr>
-          <w:rFonts w:ascii="Times New Roman" w:hAnsi="Times New Roman"/>
-        </w:rPr>
-        <w:t>luoyuweidu</w:t>
-      </w:r>
-      <w:proofErr w:type="spellEnd"/>
+        <w:t>github.com/luoyuweidu</w:t>
+      </w:r>
     </w:p>
     <w:p>
       <w:pPr>
@@ -189,19 +196,25 @@
         <w:rPr>
           <w:rFonts w:ascii="Times New Roman" w:hAnsi="Times New Roman"/>
         </w:rPr>
-        <w:t>esult-driven Data</w:t>
-      </w:r>
-      <w:r>
-        <w:rPr>
-          <w:rFonts w:ascii="Times New Roman" w:hAnsi="Times New Roman"/>
-        </w:rPr>
-        <w:t xml:space="preserve"> Science</w:t>
-      </w:r>
-      <w:r>
-        <w:rPr>
-          <w:rFonts w:ascii="Times New Roman" w:hAnsi="Times New Roman"/>
-        </w:rPr>
-        <w:t xml:space="preserve"> Analyst with </w:t>
+        <w:t xml:space="preserve">esult-driven </w:t>
+      </w:r>
+      <w:r>
+        <w:rPr>
+          <w:rFonts w:ascii="Times New Roman" w:hAnsi="Times New Roman"/>
+        </w:rPr>
+        <w:t xml:space="preserve">Data </w:t>
+      </w:r>
+      <w:r>
+        <w:rPr>
+          <w:rFonts w:ascii="Times New Roman" w:hAnsi="Times New Roman"/>
+        </w:rPr>
+        <w:t xml:space="preserve">Analyst </w:t>
+      </w:r>
+      <w:r>
+        <w:rPr>
+          <w:rFonts w:ascii="Times New Roman" w:hAnsi="Times New Roman"/>
+        </w:rPr>
+        <w:t xml:space="preserve">with </w:t>
       </w:r>
       <w:r>
         <w:rPr>
@@ -225,37 +238,31 @@
         <w:rPr>
           <w:rFonts w:ascii="Times New Roman" w:hAnsi="Times New Roman"/>
         </w:rPr>
-        <w:t xml:space="preserve">. Special expertise in </w:t>
-      </w:r>
-      <w:r>
-        <w:rPr>
-          <w:rFonts w:ascii="Times New Roman" w:hAnsi="Times New Roman"/>
-        </w:rPr>
-        <w:t>consumer</w:t>
-      </w:r>
-      <w:r>
-        <w:rPr>
-          <w:rFonts w:ascii="Times New Roman" w:hAnsi="Times New Roman"/>
-        </w:rPr>
-        <w:t xml:space="preserve"> analytics </w:t>
-      </w:r>
-      <w:r>
-        <w:rPr>
-          <w:rFonts w:ascii="Times New Roman" w:hAnsi="Times New Roman"/>
-        </w:rPr>
-        <w:t xml:space="preserve">and </w:t>
-      </w:r>
-      <w:r>
-        <w:rPr>
-          <w:rFonts w:ascii="Times New Roman" w:hAnsi="Times New Roman"/>
-        </w:rPr>
-        <w:t>predictive</w:t>
-      </w:r>
-      <w:r>
-        <w:rPr>
-          <w:rFonts w:ascii="Times New Roman" w:hAnsi="Times New Roman"/>
-        </w:rPr>
-        <w:t xml:space="preserve"> modeling. A</w:t>
+        <w:t>. Special expertise in</w:t>
+      </w:r>
+      <w:r>
+        <w:rPr>
+          <w:rFonts w:ascii="Times New Roman" w:hAnsi="Times New Roman"/>
+        </w:rPr>
+        <w:t xml:space="preserve"> </w:t>
+      </w:r>
+      <w:r>
+        <w:rPr>
+          <w:rFonts w:ascii="Times New Roman" w:hAnsi="Times New Roman"/>
+        </w:rPr>
+        <w:t>marketing analytics</w:t>
+      </w:r>
+      <w:r>
+        <w:rPr>
+          <w:rFonts w:ascii="Times New Roman" w:hAnsi="Times New Roman"/>
+        </w:rPr>
+        <w:t xml:space="preserve"> and predictive modeling</w:t>
+      </w:r>
+      <w:r>
+        <w:rPr>
+          <w:rFonts w:ascii="Times New Roman" w:hAnsi="Times New Roman"/>
+        </w:rPr>
+        <w:t>. A</w:t>
       </w:r>
       <w:r>
         <w:rPr>
@@ -335,19 +342,7 @@
         <w:rPr>
           <w:rFonts w:ascii="Times New Roman" w:hAnsi="Times New Roman"/>
         </w:rPr>
-        <w:t xml:space="preserve">Multicultural skills gained via study in Asia, </w:t>
-      </w:r>
-      <w:r>
-        <w:rPr>
-          <w:rFonts w:ascii="Times New Roman" w:hAnsi="Times New Roman"/>
-        </w:rPr>
-        <w:t xml:space="preserve">Europe </w:t>
-      </w:r>
-      <w:r>
-        <w:rPr>
-          <w:rFonts w:ascii="Times New Roman" w:hAnsi="Times New Roman"/>
-        </w:rPr>
-        <w:t>and US.</w:t>
+        <w:t>Detail-oriented with a great passion for problem-solving.</w:t>
       </w:r>
     </w:p>
     <w:p>
@@ -422,25 +417,7 @@
         <w:rPr>
           <w:rFonts w:ascii="Times New Roman" w:hAnsi="Times New Roman"/>
         </w:rPr>
-        <w:t>Hadoop</w:t>
-      </w:r>
-      <w:r>
-        <w:rPr>
-          <w:rFonts w:ascii="Times New Roman" w:hAnsi="Times New Roman"/>
-        </w:rPr>
-        <w:t xml:space="preserve">, </w:t>
-      </w:r>
-      <w:r>
-        <w:rPr>
-          <w:rFonts w:ascii="Times New Roman" w:hAnsi="Times New Roman"/>
-        </w:rPr>
-        <w:t xml:space="preserve">Hive, </w:t>
-      </w:r>
-      <w:r>
-        <w:rPr>
-          <w:rFonts w:ascii="Times New Roman" w:hAnsi="Times New Roman"/>
-        </w:rPr>
-        <w:t>Pig</w:t>
+        <w:t>Spark</w:t>
       </w:r>
       <w:r>
         <w:rPr>
@@ -509,7 +486,19 @@
         <w:rPr>
           <w:rFonts w:ascii="Times New Roman" w:hAnsi="Times New Roman"/>
         </w:rPr>
-        <w:t xml:space="preserve"> regression, classification, time-series modeling, clustering, recommender system</w:t>
+        <w:t xml:space="preserve"> regression, classification, time-series modeling, clustering</w:t>
+      </w:r>
+      <w:r>
+        <w:rPr>
+          <w:rFonts w:ascii="Times New Roman" w:hAnsi="Times New Roman"/>
+        </w:rPr>
+        <w:t xml:space="preserve"> analysis</w:t>
+      </w:r>
+      <w:r>
+        <w:rPr>
+          <w:rFonts w:ascii="Times New Roman" w:hAnsi="Times New Roman"/>
+        </w:rPr>
+        <w:t>, recommender system</w:t>
       </w:r>
       <w:r>
         <w:rPr>
@@ -538,131 +527,117 @@
     </w:p>
     <w:p>
       <w:pPr>
-        <w:pStyle w:val="ListParagraph"/>
-        <w:numPr>
-          <w:ilvl w:val="0"/>
-          <w:numId w:val="38"/>
-        </w:numPr>
         <w:snapToGrid w:val="0"/>
         <w:spacing w:after="0" w:line="240" w:lineRule="auto"/>
         <w:jc w:val="both"/>
         <w:rPr>
           <w:rFonts w:ascii="Times New Roman" w:hAnsi="Times New Roman"/>
-        </w:rPr>
-      </w:pPr>
-      <w:r>
-        <w:rPr>
-          <w:rFonts w:ascii="Times New Roman" w:hAnsi="Times New Roman"/>
-        </w:rPr>
-        <w:t>Soft skill</w:t>
-      </w:r>
-      <w:r>
-        <w:rPr>
-          <w:rFonts w:ascii="Times New Roman" w:hAnsi="Times New Roman"/>
-        </w:rPr>
-        <w:t>s</w:t>
-      </w:r>
-      <w:r>
-        <w:rPr>
-          <w:rFonts w:ascii="Times New Roman" w:hAnsi="Times New Roman"/>
-        </w:rPr>
-        <w:t xml:space="preserve">: </w:t>
-      </w:r>
-      <w:r>
-        <w:rPr>
-          <w:rFonts w:ascii="Times New Roman" w:hAnsi="Times New Roman"/>
-        </w:rPr>
-        <w:t xml:space="preserve">project leading, </w:t>
-      </w:r>
-      <w:r>
-        <w:rPr>
-          <w:rFonts w:ascii="Times New Roman" w:hAnsi="Times New Roman"/>
-        </w:rPr>
-        <w:t>pro</w:t>
-      </w:r>
-      <w:r>
-        <w:rPr>
-          <w:rFonts w:ascii="Times New Roman" w:hAnsi="Times New Roman"/>
-        </w:rPr>
-        <w:t>cess</w:t>
-      </w:r>
-      <w:r>
-        <w:rPr>
-          <w:rFonts w:ascii="Times New Roman" w:hAnsi="Times New Roman"/>
-        </w:rPr>
-        <w:t xml:space="preserve"> management, </w:t>
-      </w:r>
-      <w:r>
-        <w:rPr>
-          <w:rFonts w:ascii="Times New Roman" w:hAnsi="Times New Roman"/>
-        </w:rPr>
-        <w:t>excellent communication skills</w:t>
-      </w:r>
-      <w:r>
-        <w:rPr>
-          <w:rFonts w:ascii="Times New Roman" w:hAnsi="Times New Roman"/>
-        </w:rPr>
-        <w:t xml:space="preserve"> with all levels of employees</w:t>
-      </w:r>
-      <w:r>
-        <w:rPr>
-          <w:rFonts w:ascii="Times New Roman" w:hAnsi="Times New Roman"/>
-        </w:rPr>
-        <w:t xml:space="preserve">, </w:t>
-      </w:r>
-      <w:r>
-        <w:rPr>
-          <w:rFonts w:ascii="Times New Roman" w:hAnsi="Times New Roman"/>
-        </w:rPr>
-        <w:t>business</w:t>
-      </w:r>
-      <w:r>
-        <w:rPr>
-          <w:rFonts w:ascii="Times New Roman" w:hAnsi="Times New Roman"/>
-        </w:rPr>
-        <w:t xml:space="preserve"> storytelling</w:t>
-      </w:r>
-      <w:r>
-        <w:rPr>
-          <w:rFonts w:ascii="Times New Roman" w:hAnsi="Times New Roman"/>
-        </w:rPr>
-        <w:t xml:space="preserve">, </w:t>
-      </w:r>
-      <w:r>
-        <w:rPr>
-          <w:rFonts w:ascii="Times New Roman" w:hAnsi="Times New Roman"/>
-        </w:rPr>
-        <w:t>team-working skills</w:t>
-      </w:r>
-      <w:r>
-        <w:rPr>
-          <w:rFonts w:ascii="Times New Roman" w:hAnsi="Times New Roman"/>
-        </w:rPr>
-        <w:t xml:space="preserve">, </w:t>
-      </w:r>
-      <w:r>
-        <w:rPr>
-          <w:rFonts w:ascii="Times New Roman" w:hAnsi="Times New Roman"/>
-        </w:rPr>
-        <w:t>detail-oriented</w:t>
-      </w:r>
-      <w:r>
-        <w:rPr>
-          <w:rFonts w:ascii="Times New Roman" w:hAnsi="Times New Roman"/>
-        </w:rPr>
-        <w:t xml:space="preserve"> with </w:t>
-      </w:r>
-      <w:r>
-        <w:rPr>
-          <w:rFonts w:ascii="Times New Roman" w:hAnsi="Times New Roman"/>
-        </w:rPr>
-        <w:t xml:space="preserve">a </w:t>
-      </w:r>
-      <w:r>
-        <w:rPr>
-          <w:rFonts w:ascii="Times New Roman" w:hAnsi="Times New Roman"/>
-        </w:rPr>
-        <w:t>great passion for problem-solving</w:t>
+          <w:sz w:val="16"/>
+          <w:szCs w:val="16"/>
+        </w:rPr>
+      </w:pPr>
+    </w:p>
+    <w:p>
+      <w:pPr>
+        <w:pBdr>
+          <w:bottom w:val="single" w:sz="4" w:space="0" w:color="auto"/>
+        </w:pBdr>
+        <w:snapToGrid w:val="0"/>
+        <w:spacing w:after="240" w:line="240" w:lineRule="auto"/>
+        <w:contextualSpacing/>
+        <w:rPr>
+          <w:rFonts w:ascii="Times New Roman" w:hAnsi="Times New Roman"/>
+        </w:rPr>
+      </w:pPr>
+      <w:r>
+        <w:rPr>
+          <w:rFonts w:ascii="Times New Roman" w:hAnsi="Times New Roman"/>
+        </w:rPr>
+        <w:t>EDUCATION</w:t>
+      </w:r>
+    </w:p>
+    <w:p>
+      <w:pPr>
+        <w:snapToGrid w:val="0"/>
+        <w:spacing w:after="0" w:line="240" w:lineRule="auto"/>
+        <w:contextualSpacing/>
+        <w:rPr>
+          <w:rFonts w:ascii="Times New Roman" w:hAnsi="Times New Roman"/>
+          <w:b/>
+        </w:rPr>
+      </w:pPr>
+      <w:r>
+        <w:rPr>
+          <w:rFonts w:ascii="Times New Roman" w:hAnsi="Times New Roman"/>
+          <w:b/>
+        </w:rPr>
+        <w:t>Bentley University-</w:t>
+      </w:r>
+      <w:r>
+        <w:rPr>
+          <w:rFonts w:asciiTheme="minorHAnsi" w:eastAsia="Calibri" w:hAnsiTheme="minorHAnsi" w:cs="Calibri"/>
+          <w:b/>
+          <w:bCs/>
+          <w:position w:val="1"/>
+        </w:rPr>
+        <w:t xml:space="preserve"> </w:t>
+      </w:r>
+      <w:r>
+        <w:rPr>
+          <w:rFonts w:ascii="Times New Roman" w:hAnsi="Times New Roman"/>
+          <w:b/>
+        </w:rPr>
+        <w:t>Graduate School of Business, Waltham, MA</w:t>
+      </w:r>
+      <w:r>
+        <w:rPr>
+          <w:rFonts w:ascii="Times New Roman" w:hAnsi="Times New Roman"/>
+        </w:rPr>
+        <w:tab/>
+      </w:r>
+      <w:r>
+        <w:rPr>
+          <w:rFonts w:ascii="Times New Roman" w:hAnsi="Times New Roman"/>
+        </w:rPr>
+        <w:tab/>
+      </w:r>
+      <w:r>
+        <w:rPr>
+          <w:rFonts w:ascii="Times New Roman" w:hAnsi="Times New Roman"/>
+        </w:rPr>
+        <w:tab/>
+      </w:r>
+      <w:r>
+        <w:rPr>
+          <w:rFonts w:ascii="Times New Roman" w:hAnsi="Times New Roman"/>
+        </w:rPr>
+        <w:tab/>
+        <w:t xml:space="preserve">     </w:t>
+      </w:r>
+      <w:r>
+        <w:rPr>
+          <w:rFonts w:ascii="Times New Roman" w:hAnsi="Times New Roman"/>
+        </w:rPr>
+        <w:t>May 2017</w:t>
+      </w:r>
+      <w:r>
+        <w:rPr>
+          <w:rFonts w:ascii="Times New Roman" w:hAnsi="Times New Roman"/>
+        </w:rPr>
+        <w:t xml:space="preserve"> (expected)</w:t>
+      </w:r>
+      <w:r>
+        <w:rPr>
+          <w:rFonts w:ascii="Times New Roman" w:hAnsi="Times New Roman"/>
+        </w:rPr>
+        <w:t xml:space="preserve">      </w:t>
+      </w:r>
+      <w:r>
+        <w:rPr>
+          <w:rFonts w:ascii="Times New Roman" w:hAnsi="Times New Roman"/>
+          <w:b/>
+        </w:rPr>
+        <w:t xml:space="preserve">                                                                                           </w:t>
       </w:r>
     </w:p>
     <w:p>
@@ -672,79 +647,73 @@
         <w:jc w:val="both"/>
         <w:rPr>
           <w:rFonts w:ascii="Times New Roman" w:hAnsi="Times New Roman"/>
-          <w:sz w:val="16"/>
-          <w:szCs w:val="16"/>
-        </w:rPr>
-      </w:pPr>
-    </w:p>
-    <w:p>
-      <w:pPr>
-        <w:pBdr>
-          <w:bottom w:val="single" w:sz="4" w:space="1" w:color="auto"/>
-        </w:pBdr>
-        <w:snapToGrid w:val="0"/>
-        <w:spacing w:after="0" w:line="240" w:lineRule="auto"/>
-        <w:contextualSpacing/>
-        <w:jc w:val="both"/>
-        <w:rPr>
-          <w:rFonts w:ascii="Times New Roman" w:hAnsi="Times New Roman"/>
-        </w:rPr>
-      </w:pPr>
-      <w:r>
-        <w:rPr>
-          <w:rFonts w:ascii="Times New Roman" w:hAnsi="Times New Roman"/>
-        </w:rPr>
-        <w:t xml:space="preserve">PROFESSIONAL </w:t>
-      </w:r>
-      <w:r>
-        <w:rPr>
-          <w:rFonts w:ascii="Times New Roman" w:hAnsi="Times New Roman"/>
-        </w:rPr>
-        <w:t>EXPERIENCE</w:t>
-      </w:r>
-    </w:p>
-    <w:p>
-      <w:pPr>
-        <w:spacing w:after="0" w:line="240" w:lineRule="auto"/>
-        <w:rPr>
-          <w:rFonts w:ascii="Times New Roman" w:hAnsi="Times New Roman"/>
-        </w:rPr>
-      </w:pPr>
-      <w:r>
-        <w:rPr>
-          <w:rFonts w:ascii="Times New Roman" w:hAnsi="Times New Roman"/>
-          <w:b/>
-        </w:rPr>
-        <w:t>S</w:t>
-      </w:r>
-      <w:r>
-        <w:rPr>
-          <w:rFonts w:ascii="Times New Roman" w:hAnsi="Times New Roman"/>
-          <w:b/>
-        </w:rPr>
-        <w:t>taples Inc., Framingham</w:t>
-      </w:r>
-      <w:r>
-        <w:rPr>
-          <w:rFonts w:ascii="Times New Roman" w:hAnsi="Times New Roman"/>
-          <w:b/>
-        </w:rPr>
-        <w:t xml:space="preserve">, </w:t>
-      </w:r>
-      <w:r>
-        <w:rPr>
-          <w:rFonts w:ascii="Times New Roman" w:hAnsi="Times New Roman"/>
-          <w:b/>
-        </w:rPr>
-        <w:t xml:space="preserve">MA, </w:t>
-      </w:r>
-      <w:r>
-        <w:rPr>
-          <w:rFonts w:ascii="Times New Roman" w:hAnsi="Times New Roman"/>
           <w:b/>
           <w:i/>
         </w:rPr>
-        <w:t xml:space="preserve">Customer Analytics </w:t>
+      </w:pPr>
+      <w:r>
+        <w:rPr>
+          <w:rFonts w:ascii="Times New Roman" w:hAnsi="Times New Roman"/>
+          <w:i/>
+        </w:rPr>
+        <w:t>M.S. in Business Analytics</w:t>
+      </w:r>
+      <w:r>
+        <w:rPr>
+          <w:rFonts w:ascii="Times New Roman" w:hAnsi="Times New Roman"/>
+          <w:i/>
+        </w:rPr>
+        <w:t xml:space="preserve">             </w:t>
+      </w:r>
+      <w:r>
+        <w:rPr>
+          <w:rFonts w:ascii="Times New Roman" w:hAnsi="Times New Roman"/>
+          <w:i/>
+        </w:rPr>
+        <w:tab/>
+      </w:r>
+      <w:r>
+        <w:rPr>
+          <w:rFonts w:ascii="Times New Roman" w:hAnsi="Times New Roman"/>
+          <w:i/>
+        </w:rPr>
+        <w:tab/>
+      </w:r>
+      <w:r>
+        <w:rPr>
+          <w:rFonts w:ascii="Times New Roman" w:hAnsi="Times New Roman"/>
+          <w:i/>
+        </w:rPr>
+        <w:tab/>
+      </w:r>
+      <w:r>
+        <w:rPr>
+          <w:rFonts w:ascii="Times New Roman" w:hAnsi="Times New Roman"/>
+          <w:i/>
+        </w:rPr>
+        <w:tab/>
+      </w:r>
+      <w:r>
+        <w:rPr>
+          <w:rFonts w:ascii="Times New Roman" w:hAnsi="Times New Roman"/>
+          <w:i/>
+        </w:rPr>
+        <w:tab/>
+      </w:r>
+      <w:r>
+        <w:rPr>
+          <w:rFonts w:ascii="Times New Roman" w:hAnsi="Times New Roman"/>
+          <w:i/>
+        </w:rPr>
+        <w:tab/>
+        <w:t xml:space="preserve">      </w:t>
+      </w:r>
+      <w:r>
+        <w:rPr>
+          <w:rFonts w:ascii="Times New Roman" w:hAnsi="Times New Roman"/>
+          <w:i/>
+        </w:rPr>
+        <w:t>GPA:</w:t>
       </w:r>
       <w:r>
         <w:rPr>
@@ -752,88 +721,7 @@
           <w:b/>
           <w:i/>
         </w:rPr>
-        <w:t>Intern</w:t>
-      </w:r>
-      <w:r>
-        <w:rPr>
-          <w:rFonts w:ascii="Times New Roman" w:hAnsi="Times New Roman"/>
-          <w:b/>
-        </w:rPr>
-        <w:t xml:space="preserve">                  </w:t>
-      </w:r>
-      <w:r>
-        <w:rPr>
-          <w:rFonts w:ascii="Times New Roman" w:hAnsi="Times New Roman"/>
-          <w:b/>
-        </w:rPr>
-        <w:t xml:space="preserve">                           </w:t>
-      </w:r>
-      <w:proofErr w:type="gramStart"/>
-      <w:r>
-        <w:rPr>
-          <w:rFonts w:ascii="Times New Roman" w:hAnsi="Times New Roman"/>
-          <w:b/>
-        </w:rPr>
-        <w:tab/>
-        <w:t xml:space="preserve"> </w:t>
-      </w:r>
-      <w:r>
-        <w:rPr>
-          <w:rFonts w:ascii="Times New Roman" w:hAnsi="Times New Roman"/>
-          <w:b/>
-        </w:rPr>
-        <w:t xml:space="preserve"> </w:t>
-      </w:r>
-      <w:r>
-        <w:rPr>
-          <w:rFonts w:ascii="Times New Roman" w:hAnsi="Times New Roman" w:hint="eastAsia"/>
-          <w:b/>
-        </w:rPr>
-        <w:tab/>
-      </w:r>
-      <w:proofErr w:type="gramEnd"/>
-      <w:r>
-        <w:rPr>
-          <w:rFonts w:ascii="Times New Roman" w:hAnsi="Times New Roman" w:hint="eastAsia"/>
-          <w:b/>
-        </w:rPr>
-        <w:t xml:space="preserve">  </w:t>
-      </w:r>
-      <w:r>
-        <w:rPr>
-          <w:rFonts w:ascii="Times New Roman" w:hAnsi="Times New Roman"/>
-        </w:rPr>
-        <w:t xml:space="preserve">Sept. </w:t>
-      </w:r>
-      <w:r>
-        <w:rPr>
-          <w:rFonts w:ascii="Times New Roman" w:hAnsi="Times New Roman"/>
-        </w:rPr>
-        <w:t>2016</w:t>
-      </w:r>
-      <w:r>
-        <w:rPr>
-          <w:rFonts w:ascii="Times New Roman" w:hAnsi="Times New Roman" w:hint="eastAsia"/>
-        </w:rPr>
-        <w:t xml:space="preserve"> </w:t>
-      </w:r>
-      <w:r>
-        <w:rPr>
-          <w:rFonts w:ascii="Times New Roman" w:hAnsi="Times New Roman"/>
-        </w:rPr>
-        <w:t>-</w:t>
-      </w:r>
-      <w:r>
-        <w:rPr>
-          <w:rFonts w:ascii="Times New Roman" w:hAnsi="Times New Roman" w:hint="eastAsia"/>
-        </w:rPr>
-        <w:t xml:space="preserve"> </w:t>
-      </w:r>
-      <w:r>
-        <w:rPr>
-          <w:rFonts w:ascii="Times New Roman" w:hAnsi="Times New Roman"/>
-        </w:rPr>
-        <w:t>Dec. 2016</w:t>
+        <w:t>3.9/4.0</w:t>
       </w:r>
     </w:p>
     <w:p>
@@ -848,97 +736,14 @@
         <w:jc w:val="both"/>
         <w:rPr>
           <w:rFonts w:ascii="Times New Roman" w:hAnsi="Times New Roman"/>
-        </w:rPr>
-      </w:pPr>
-      <w:r>
-        <w:rPr>
-          <w:rFonts w:ascii="Times New Roman" w:hAnsi="Times New Roman"/>
-        </w:rPr>
-        <w:t xml:space="preserve">Analyzed historical sales data of the Printing and Marketing Service </w:t>
-      </w:r>
-      <w:r>
-        <w:rPr>
-          <w:rFonts w:ascii="Times New Roman" w:hAnsi="Times New Roman"/>
-        </w:rPr>
-        <w:t xml:space="preserve">product </w:t>
-      </w:r>
-      <w:r>
-        <w:rPr>
-          <w:rFonts w:ascii="Times New Roman" w:hAnsi="Times New Roman"/>
-        </w:rPr>
-        <w:t>division for cross-selling</w:t>
-      </w:r>
-      <w:r>
-        <w:rPr>
-          <w:rFonts w:ascii="Times New Roman" w:hAnsi="Times New Roman" w:hint="eastAsia"/>
-        </w:rPr>
-        <w:t xml:space="preserve"> </w:t>
-      </w:r>
-      <w:r>
-        <w:rPr>
-          <w:rFonts w:ascii="Times New Roman" w:hAnsi="Times New Roman"/>
-        </w:rPr>
-        <w:t>opportunities; d</w:t>
-      </w:r>
-      <w:r>
-        <w:rPr>
-          <w:rFonts w:ascii="Times New Roman" w:hAnsi="Times New Roman"/>
-        </w:rPr>
-        <w:t>esigned a Recommender System</w:t>
-      </w:r>
-      <w:r>
-        <w:rPr>
-          <w:rFonts w:ascii="Times New Roman" w:hAnsi="Times New Roman" w:hint="eastAsia"/>
-        </w:rPr>
-        <w:t xml:space="preserve"> </w:t>
-      </w:r>
-      <w:r>
-        <w:rPr>
-          <w:rFonts w:ascii="Times New Roman" w:hAnsi="Times New Roman"/>
-        </w:rPr>
-        <w:t xml:space="preserve">using machine learning algorithms to cross-sell to </w:t>
-      </w:r>
-      <w:r>
-        <w:rPr>
-          <w:rFonts w:ascii="Times New Roman" w:hAnsi="Times New Roman"/>
-        </w:rPr>
-        <w:t xml:space="preserve">50,000 </w:t>
-      </w:r>
-      <w:r>
-        <w:rPr>
-          <w:rFonts w:ascii="Times New Roman" w:hAnsi="Times New Roman"/>
-        </w:rPr>
-        <w:t>core business customers, which boost</w:t>
-      </w:r>
-      <w:r>
-        <w:rPr>
-          <w:rFonts w:ascii="Times New Roman" w:hAnsi="Times New Roman" w:hint="eastAsia"/>
-        </w:rPr>
-        <w:t>ed</w:t>
-      </w:r>
-      <w:r>
-        <w:rPr>
-          <w:rFonts w:ascii="Times New Roman" w:hAnsi="Times New Roman"/>
-        </w:rPr>
-        <w:t xml:space="preserve"> average purchase frequency by 15%</w:t>
-      </w:r>
-      <w:r>
-        <w:rPr>
-          <w:rFonts w:ascii="Times New Roman" w:hAnsi="Times New Roman" w:hint="eastAsia"/>
-        </w:rPr>
-        <w:t xml:space="preserve"> in the pilot experi</w:t>
-      </w:r>
-      <w:r>
-        <w:rPr>
-          <w:rFonts w:ascii="Times New Roman" w:hAnsi="Times New Roman" w:hint="eastAsia"/>
-        </w:rPr>
-        <w:t>ment</w:t>
-      </w:r>
-      <w:r>
-        <w:rPr>
-          <w:rFonts w:ascii="Times New Roman" w:hAnsi="Times New Roman"/>
-        </w:rPr>
-        <w:t>.</w:t>
+          <w:i/>
+        </w:rPr>
+      </w:pPr>
+      <w:r>
+        <w:rPr>
+          <w:rFonts w:ascii="Times New Roman" w:hAnsi="Times New Roman"/>
+        </w:rPr>
+        <w:t>Relevant Coursework: Data Mining, Statistical Modeling, Customer Data Analysis, Machine Learning</w:t>
       </w:r>
     </w:p>
     <w:p>
@@ -959,61 +764,19 @@
         <w:rPr>
           <w:rFonts w:ascii="Times New Roman" w:hAnsi="Times New Roman"/>
         </w:rPr>
-        <w:t xml:space="preserve">Partnered with operation team to improve promotional pricing and in-store product placements by conducting Association Rules </w:t>
-      </w:r>
-      <w:r>
-        <w:rPr>
-          <w:rFonts w:ascii="Times New Roman" w:hAnsi="Times New Roman"/>
-        </w:rPr>
-        <w:t xml:space="preserve">Analysis </w:t>
-      </w:r>
-      <w:r>
-        <w:rPr>
-          <w:rFonts w:ascii="Times New Roman" w:hAnsi="Times New Roman"/>
-        </w:rPr>
-        <w:t xml:space="preserve">on 100 million transactions, resulting in </w:t>
-      </w:r>
-      <w:r>
-        <w:rPr>
-          <w:rFonts w:ascii="Times New Roman" w:hAnsi="Times New Roman"/>
-        </w:rPr>
-        <w:t xml:space="preserve">an </w:t>
-      </w:r>
-      <w:r>
-        <w:rPr>
-          <w:rFonts w:ascii="Times New Roman" w:hAnsi="Times New Roman"/>
-        </w:rPr>
-        <w:t>18</w:t>
-      </w:r>
-      <w:r>
-        <w:rPr>
-          <w:rFonts w:ascii="Times New Roman" w:hAnsi="Times New Roman"/>
-        </w:rPr>
-        <w:t>%</w:t>
-      </w:r>
-      <w:r>
-        <w:rPr>
-          <w:rFonts w:ascii="Times New Roman" w:hAnsi="Times New Roman"/>
-        </w:rPr>
-        <w:t xml:space="preserve"> </w:t>
-      </w:r>
-      <w:r>
-        <w:rPr>
-          <w:rFonts w:ascii="Times New Roman" w:hAnsi="Times New Roman"/>
-        </w:rPr>
-        <w:t>increase</w:t>
-      </w:r>
-      <w:r>
-        <w:rPr>
-          <w:rFonts w:ascii="Times New Roman" w:hAnsi="Times New Roman"/>
-        </w:rPr>
-        <w:t xml:space="preserve"> in product sales</w:t>
-      </w:r>
-      <w:r>
-        <w:rPr>
-          <w:rFonts w:ascii="Times New Roman" w:hAnsi="Times New Roman"/>
-        </w:rPr>
-        <w:t>.</w:t>
+        <w:t xml:space="preserve">Member of </w:t>
+      </w:r>
+      <w:r>
+        <w:rPr>
+          <w:rFonts w:ascii="Times New Roman" w:hAnsi="Times New Roman"/>
+        </w:rPr>
+        <w:t>Beta Gamma Sigma</w:t>
+      </w:r>
+      <w:r>
+        <w:rPr>
+          <w:rFonts w:ascii="Times New Roman" w:hAnsi="Times New Roman"/>
+        </w:rPr>
+        <w:t xml:space="preserve"> and American Statistical Association, Student Ambassador of Bentley University</w:t>
       </w:r>
     </w:p>
     <w:p>
@@ -1023,14 +786,17 @@
         <w:jc w:val="both"/>
         <w:rPr>
           <w:rFonts w:ascii="Times New Roman" w:hAnsi="Times New Roman"/>
-          <w:sz w:val="4"/>
+          <w:sz w:val="10"/>
           <w:szCs w:val="10"/>
+          <w:vertAlign w:val="subscript"/>
         </w:rPr>
       </w:pPr>
     </w:p>
     <w:p>
       <w:pPr>
+        <w:snapToGrid w:val="0"/>
         <w:spacing w:after="0" w:line="240" w:lineRule="auto"/>
+        <w:contextualSpacing/>
         <w:rPr>
           <w:rFonts w:ascii="Times New Roman" w:hAnsi="Times New Roman"/>
         </w:rPr>
@@ -1040,73 +806,333 @@
           <w:rFonts w:ascii="Times New Roman" w:hAnsi="Times New Roman"/>
           <w:b/>
         </w:rPr>
-        <w:t>Rockland Trust, Hanover,</w:t>
+        <w:t>Xiamen University-</w:t>
       </w:r>
       <w:r>
         <w:rPr>
           <w:rFonts w:ascii="Times New Roman" w:hAnsi="Times New Roman"/>
           <w:b/>
         </w:rPr>
-        <w:t xml:space="preserve"> MA,</w:t>
+        <w:t xml:space="preserve"> </w:t>
       </w:r>
       <w:r>
         <w:rPr>
           <w:rFonts w:ascii="Times New Roman" w:hAnsi="Times New Roman"/>
           <w:b/>
         </w:rPr>
-        <w:t xml:space="preserve"> </w:t>
-      </w:r>
-      <w:r>
+        <w:t xml:space="preserve">School of Economics, Xiamen, China  </w:t>
+      </w:r>
+      <w:r>
+        <w:rPr>
+          <w:rFonts w:ascii="Times New Roman" w:hAnsi="Times New Roman"/>
+        </w:rPr>
+        <w:t xml:space="preserve">                                                                   </w:t>
+      </w:r>
+      <w:r>
+        <w:rPr>
+          <w:rFonts w:ascii="Times New Roman" w:hAnsi="Times New Roman"/>
+          <w:b/>
+        </w:rPr>
+        <w:t xml:space="preserve">    </w:t>
+      </w:r>
+      <w:r>
+        <w:rPr>
+          <w:rFonts w:ascii="Times New Roman" w:hAnsi="Times New Roman"/>
+          <w:b/>
+        </w:rPr>
+        <w:t xml:space="preserve">         </w:t>
+      </w:r>
+      <w:r>
+        <w:rPr>
+          <w:rFonts w:ascii="Times New Roman" w:hAnsi="Times New Roman"/>
+        </w:rPr>
+        <w:t>June 2015</w:t>
+      </w:r>
+    </w:p>
+    <w:p>
+      <w:pPr>
+        <w:snapToGrid w:val="0"/>
+        <w:spacing w:after="0" w:line="240" w:lineRule="auto"/>
+        <w:jc w:val="both"/>
         <w:rPr>
           <w:rFonts w:ascii="Times New Roman" w:hAnsi="Times New Roman"/>
           <w:b/>
           <w:i/>
         </w:rPr>
-        <w:t>Data Scientist Intern</w:t>
-      </w:r>
+      </w:pPr>
       <w:r>
         <w:rPr>
           <w:rFonts w:ascii="Times New Roman" w:hAnsi="Times New Roman"/>
           <w:i/>
         </w:rPr>
+        <w:t xml:space="preserve">B.A. in Finance                                                                                                      </w:t>
+      </w:r>
+      <w:r>
+        <w:rPr>
+          <w:rFonts w:ascii="Times New Roman" w:hAnsi="Times New Roman"/>
+          <w:i/>
+        </w:rPr>
+        <w:t xml:space="preserve">        </w:t>
+      </w:r>
+      <w:r>
+        <w:rPr>
+          <w:rFonts w:ascii="Times New Roman" w:hAnsi="Times New Roman"/>
+          <w:i/>
+        </w:rPr>
+        <w:t>GPA:</w:t>
+      </w:r>
+      <w:r>
+        <w:rPr>
+          <w:rFonts w:ascii="Times New Roman" w:hAnsi="Times New Roman"/>
+          <w:b/>
+          <w:i/>
+        </w:rPr>
+        <w:t xml:space="preserve"> 3.5/4.0     </w:t>
+      </w:r>
+    </w:p>
+    <w:p>
+      <w:pPr>
+        <w:pStyle w:val="ListParagraph"/>
+        <w:numPr>
+          <w:ilvl w:val="0"/>
+          <w:numId w:val="42"/>
+        </w:numPr>
+        <w:snapToGrid w:val="0"/>
+        <w:spacing w:after="0" w:line="240" w:lineRule="auto"/>
+        <w:jc w:val="both"/>
+        <w:rPr>
+          <w:rFonts w:ascii="Times New Roman" w:hAnsi="Times New Roman"/>
+        </w:rPr>
+      </w:pPr>
+      <w:r>
+        <w:rPr>
+          <w:rFonts w:ascii="Times New Roman" w:hAnsi="Times New Roman"/>
+          <w:color w:val="000000" w:themeColor="text1"/>
+        </w:rPr>
+        <w:t>President of Psychol</w:t>
+      </w:r>
+      <w:r>
+        <w:rPr>
+          <w:rFonts w:ascii="Times New Roman" w:hAnsi="Times New Roman"/>
+          <w:color w:val="000000" w:themeColor="text1"/>
+        </w:rPr>
+        <w:t xml:space="preserve">ogy Club of Xiamen University; awarded </w:t>
+      </w:r>
+      <w:r>
+        <w:rPr>
+          <w:rFonts w:ascii="Times New Roman" w:hAnsi="Times New Roman"/>
+          <w:color w:val="000000" w:themeColor="text1"/>
+        </w:rPr>
+        <w:t>Outstanding St</w:t>
+      </w:r>
+      <w:r>
+        <w:rPr>
+          <w:rFonts w:ascii="Times New Roman" w:hAnsi="Times New Roman"/>
+          <w:color w:val="000000" w:themeColor="text1"/>
+        </w:rPr>
+        <w:t>udent Leader (2%); granted</w:t>
+      </w:r>
+      <w:r>
+        <w:rPr>
+          <w:rFonts w:ascii="Times New Roman" w:hAnsi="Times New Roman"/>
+          <w:color w:val="000000" w:themeColor="text1"/>
+        </w:rPr>
+        <w:t xml:space="preserve"> full sponsorship</w:t>
+      </w:r>
+      <w:r>
+        <w:rPr>
+          <w:rFonts w:ascii="Times New Roman" w:hAnsi="Times New Roman"/>
+          <w:color w:val="000000" w:themeColor="text1"/>
+        </w:rPr>
+        <w:t xml:space="preserve"> (1%)</w:t>
+      </w:r>
+      <w:r>
+        <w:rPr>
+          <w:rFonts w:ascii="Times New Roman" w:hAnsi="Times New Roman"/>
+          <w:color w:val="000000" w:themeColor="text1"/>
+        </w:rPr>
+        <w:t xml:space="preserve"> by C</w:t>
+      </w:r>
+      <w:r>
+        <w:rPr>
+          <w:rFonts w:ascii="Times New Roman" w:hAnsi="Times New Roman"/>
+          <w:color w:val="000000" w:themeColor="text1"/>
+        </w:rPr>
+        <w:t>hinese Scholarship Council as a</w:t>
+      </w:r>
+      <w:r>
+        <w:rPr>
+          <w:rFonts w:ascii="Times New Roman" w:hAnsi="Times New Roman"/>
+          <w:color w:val="000000" w:themeColor="text1"/>
+        </w:rPr>
+        <w:t xml:space="preserve"> </w:t>
+      </w:r>
+      <w:r>
+        <w:rPr>
+          <w:rFonts w:ascii="Times New Roman" w:hAnsi="Times New Roman"/>
+          <w:color w:val="000000" w:themeColor="text1"/>
+        </w:rPr>
+        <w:t xml:space="preserve">visiting </w:t>
+      </w:r>
+      <w:r>
+        <w:rPr>
+          <w:rFonts w:ascii="Times New Roman" w:hAnsi="Times New Roman"/>
+          <w:color w:val="000000" w:themeColor="text1"/>
+        </w:rPr>
+        <w:t>student to University College Dublin in Ireland in 2015</w:t>
+      </w:r>
+      <w:r>
+        <w:rPr>
+          <w:rFonts w:ascii="Times New Roman" w:hAnsi="Times New Roman"/>
+          <w:b/>
+          <w:i/>
+        </w:rPr>
+        <w:t xml:space="preserve"> </w:t>
+      </w:r>
+      <w:r>
+        <w:rPr>
+          <w:rFonts w:ascii="Times New Roman" w:hAnsi="Times New Roman"/>
+        </w:rPr>
+        <w:t xml:space="preserve"> </w:t>
+      </w:r>
+    </w:p>
+    <w:p>
+      <w:pPr>
+        <w:snapToGrid w:val="0"/>
+        <w:spacing w:after="0" w:line="240" w:lineRule="auto"/>
+        <w:jc w:val="both"/>
+        <w:rPr>
+          <w:rFonts w:ascii="Times New Roman" w:hAnsi="Times New Roman"/>
+          <w:sz w:val="16"/>
+          <w:szCs w:val="16"/>
+        </w:rPr>
+      </w:pPr>
+    </w:p>
+    <w:p>
+      <w:pPr>
+        <w:pBdr>
+          <w:bottom w:val="single" w:sz="4" w:space="1" w:color="auto"/>
+        </w:pBdr>
+        <w:snapToGrid w:val="0"/>
+        <w:spacing w:after="0" w:line="240" w:lineRule="auto"/>
+        <w:contextualSpacing/>
+        <w:jc w:val="both"/>
+        <w:rPr>
+          <w:rFonts w:ascii="Times New Roman" w:hAnsi="Times New Roman"/>
+        </w:rPr>
+      </w:pPr>
+      <w:r>
+        <w:rPr>
+          <w:rFonts w:ascii="Times New Roman" w:hAnsi="Times New Roman"/>
+        </w:rPr>
+        <w:t xml:space="preserve">PROFESSIONAL </w:t>
+      </w:r>
+      <w:r>
+        <w:rPr>
+          <w:rFonts w:ascii="Times New Roman" w:hAnsi="Times New Roman"/>
+        </w:rPr>
+        <w:t>EXPERIENCE</w:t>
+      </w:r>
+    </w:p>
+    <w:p>
+      <w:pPr>
+        <w:spacing w:after="0" w:line="240" w:lineRule="auto"/>
+        <w:rPr>
+          <w:rFonts w:ascii="Times New Roman" w:hAnsi="Times New Roman"/>
+        </w:rPr>
+      </w:pPr>
+      <w:r>
+        <w:rPr>
+          <w:rFonts w:ascii="Times New Roman" w:hAnsi="Times New Roman"/>
+          <w:b/>
+        </w:rPr>
+        <w:t>S</w:t>
+      </w:r>
+      <w:r>
+        <w:rPr>
+          <w:rFonts w:ascii="Times New Roman" w:hAnsi="Times New Roman"/>
+          <w:b/>
+        </w:rPr>
+        <w:t>taples Inc., Framingham</w:t>
+      </w:r>
+      <w:r>
+        <w:rPr>
+          <w:rFonts w:ascii="Times New Roman" w:hAnsi="Times New Roman"/>
+          <w:b/>
+        </w:rPr>
+        <w:t xml:space="preserve">, </w:t>
+      </w:r>
+      <w:r>
+        <w:rPr>
+          <w:rFonts w:ascii="Times New Roman" w:hAnsi="Times New Roman"/>
+          <w:b/>
+        </w:rPr>
+        <w:t xml:space="preserve">MA, </w:t>
+      </w:r>
+      <w:r>
+        <w:rPr>
+          <w:rFonts w:ascii="Times New Roman" w:hAnsi="Times New Roman"/>
+          <w:b/>
+          <w:i/>
+        </w:rPr>
+        <w:t xml:space="preserve">Customer Analytics </w:t>
+      </w:r>
+      <w:r>
+        <w:rPr>
+          <w:rFonts w:ascii="Times New Roman" w:hAnsi="Times New Roman"/>
+          <w:b/>
+          <w:i/>
+        </w:rPr>
+        <w:t>Intern</w:t>
+      </w:r>
+      <w:r>
+        <w:rPr>
+          <w:rFonts w:ascii="Times New Roman" w:hAnsi="Times New Roman"/>
+          <w:b/>
+        </w:rPr>
+        <w:t xml:space="preserve">                  </w:t>
+      </w:r>
+      <w:r>
+        <w:rPr>
+          <w:rFonts w:ascii="Times New Roman" w:hAnsi="Times New Roman"/>
+          <w:b/>
+        </w:rPr>
+        <w:t xml:space="preserve">                           </w:t>
+      </w:r>
+      <w:r>
+        <w:rPr>
+          <w:rFonts w:ascii="Times New Roman" w:hAnsi="Times New Roman"/>
+          <w:b/>
+        </w:rPr>
         <w:tab/>
-      </w:r>
-      <w:r>
-        <w:rPr>
-          <w:rFonts w:ascii="Times New Roman" w:hAnsi="Times New Roman"/>
+        <w:t xml:space="preserve"> </w:t>
+      </w:r>
+      <w:r>
+        <w:rPr>
+          <w:rFonts w:ascii="Times New Roman" w:hAnsi="Times New Roman"/>
+          <w:b/>
+        </w:rPr>
+        <w:t xml:space="preserve"> </w:t>
+      </w:r>
+      <w:r>
+        <w:rPr>
+          <w:rFonts w:ascii="Times New Roman" w:hAnsi="Times New Roman" w:hint="eastAsia"/>
+          <w:b/>
         </w:rPr>
         <w:tab/>
-      </w:r>
-      <w:r>
-        <w:rPr>
-          <w:rFonts w:ascii="Times New Roman" w:hAnsi="Times New Roman"/>
-        </w:rPr>
-        <w:tab/>
-      </w:r>
-      <w:r>
-        <w:rPr>
-          <w:rFonts w:ascii="Times New Roman" w:hAnsi="Times New Roman"/>
-        </w:rPr>
-        <w:tab/>
-      </w:r>
-      <w:r>
-        <w:rPr>
-          <w:rFonts w:ascii="Times New Roman" w:hAnsi="Times New Roman"/>
-        </w:rPr>
-        <w:tab/>
-        <w:t xml:space="preserve">               </w:t>
-      </w:r>
-      <w:r>
-        <w:rPr>
-          <w:rFonts w:ascii="Times New Roman" w:hAnsi="Times New Roman"/>
-        </w:rPr>
-        <w:t>June</w:t>
-      </w:r>
-      <w:r>
-        <w:rPr>
-          <w:rFonts w:ascii="Times New Roman" w:hAnsi="Times New Roman"/>
-        </w:rPr>
-        <w:t xml:space="preserve"> 2016</w:t>
+        <w:t xml:space="preserve">  </w:t>
+      </w:r>
+      <w:r>
+        <w:rPr>
+          <w:rFonts w:ascii="Times New Roman" w:hAnsi="Times New Roman"/>
+        </w:rPr>
+        <w:t xml:space="preserve">Sept. </w:t>
+      </w:r>
+      <w:r>
+        <w:rPr>
+          <w:rFonts w:ascii="Times New Roman" w:hAnsi="Times New Roman"/>
+        </w:rPr>
+        <w:t>2016</w:t>
       </w:r>
       <w:r>
         <w:rPr>
@@ -1130,7 +1156,7 @@
         <w:rPr>
           <w:rFonts w:ascii="Times New Roman" w:hAnsi="Times New Roman"/>
         </w:rPr>
-        <w:t>Aug. 2016</w:t>
+        <w:t>Dec. 2016</w:t>
       </w:r>
     </w:p>
     <w:p>
@@ -1151,91 +1177,85 @@
         <w:rPr>
           <w:rFonts w:ascii="Times New Roman" w:hAnsi="Times New Roman"/>
         </w:rPr>
-        <w:t>Developed statistical models to identify recipients for a debit card email promotion; used Clustering Analysis to further segment target customers and cus</w:t>
-      </w:r>
-      <w:r>
-        <w:rPr>
-          <w:rFonts w:ascii="Times New Roman" w:hAnsi="Times New Roman"/>
-        </w:rPr>
-        <w:t xml:space="preserve">tomized contents for each group. </w:t>
-      </w:r>
-      <w:r>
-        <w:rPr>
-          <w:rFonts w:ascii="Times New Roman" w:hAnsi="Times New Roman"/>
-        </w:rPr>
-        <w:t>The project e</w:t>
-      </w:r>
-      <w:r>
-        <w:rPr>
-          <w:rFonts w:ascii="Times New Roman" w:hAnsi="Times New Roman"/>
-        </w:rPr>
-        <w:t>ffectivel</w:t>
-      </w:r>
-      <w:r>
-        <w:rPr>
-          <w:rFonts w:ascii="Times New Roman" w:hAnsi="Times New Roman"/>
-        </w:rPr>
-        <w:t>y increased the response rate</w:t>
-      </w:r>
-      <w:r>
-        <w:rPr>
-          <w:rFonts w:ascii="Times New Roman" w:hAnsi="Times New Roman"/>
-        </w:rPr>
-        <w:t xml:space="preserve"> by 20%</w:t>
-      </w:r>
-      <w:r>
-        <w:rPr>
-          <w:rFonts w:ascii="Times New Roman" w:hAnsi="Times New Roman"/>
-        </w:rPr>
-        <w:t xml:space="preserve"> compared with 2015</w:t>
-      </w:r>
-      <w:r>
-        <w:rPr>
-          <w:rFonts w:ascii="Times New Roman" w:hAnsi="Times New Roman"/>
-        </w:rPr>
-        <w:t xml:space="preserve"> and</w:t>
+        <w:t xml:space="preserve">Analyzed historical sales data of the Printing and Marketing Service </w:t>
+      </w:r>
+      <w:r>
+        <w:rPr>
+          <w:rFonts w:ascii="Times New Roman" w:hAnsi="Times New Roman"/>
+        </w:rPr>
+        <w:t xml:space="preserve">product </w:t>
+      </w:r>
+      <w:r>
+        <w:rPr>
+          <w:rFonts w:ascii="Times New Roman" w:hAnsi="Times New Roman"/>
+        </w:rPr>
+        <w:t>division for cross-selling</w:t>
       </w:r>
       <w:r>
         <w:rPr>
           <w:rFonts w:ascii="Times New Roman" w:hAnsi="Times New Roman" w:hint="eastAsia"/>
         </w:rPr>
-        <w:t xml:space="preserve"> was </w:t>
+        <w:t xml:space="preserve"> </w:t>
+      </w:r>
+      <w:r>
+        <w:rPr>
+          <w:rFonts w:ascii="Times New Roman" w:hAnsi="Times New Roman"/>
+        </w:rPr>
+        <w:t>opportunities; d</w:t>
+      </w:r>
+      <w:r>
+        <w:rPr>
+          <w:rFonts w:ascii="Times New Roman" w:hAnsi="Times New Roman"/>
+        </w:rPr>
+        <w:t>esigned a Recommender System</w:t>
       </w:r>
       <w:r>
         <w:rPr>
           <w:rFonts w:ascii="Times New Roman" w:hAnsi="Times New Roman" w:hint="eastAsia"/>
         </w:rPr>
-        <w:t xml:space="preserve">expected to </w:t>
-      </w:r>
-      <w:r>
-        <w:rPr>
-          <w:rFonts w:ascii="Times New Roman" w:hAnsi="Times New Roman"/>
-        </w:rPr>
-        <w:t>generate</w:t>
+        <w:t xml:space="preserve"> </w:t>
+      </w:r>
+      <w:r>
+        <w:rPr>
+          <w:rFonts w:ascii="Times New Roman" w:hAnsi="Times New Roman"/>
+        </w:rPr>
+        <w:t xml:space="preserve">using machine learning algorithms to cross-sell to </w:t>
+      </w:r>
+      <w:r>
+        <w:rPr>
+          <w:rFonts w:ascii="Times New Roman" w:hAnsi="Times New Roman"/>
+        </w:rPr>
+        <w:t xml:space="preserve">50,000 </w:t>
+      </w:r>
+      <w:r>
+        <w:rPr>
+          <w:rFonts w:ascii="Times New Roman" w:hAnsi="Times New Roman"/>
+        </w:rPr>
+        <w:t>core business customers, which boost</w:t>
       </w:r>
       <w:r>
         <w:rPr>
           <w:rFonts w:ascii="Times New Roman" w:hAnsi="Times New Roman" w:hint="eastAsia"/>
         </w:rPr>
-        <w:t xml:space="preserve"> a</w:t>
-      </w:r>
-      <w:r>
-        <w:rPr>
-          <w:rFonts w:ascii="Times New Roman" w:hAnsi="Times New Roman"/>
-        </w:rPr>
-        <w:t>n</w:t>
+        <w:t>ed</w:t>
+      </w:r>
+      <w:r>
+        <w:rPr>
+          <w:rFonts w:ascii="Times New Roman" w:hAnsi="Times New Roman"/>
+        </w:rPr>
+        <w:t xml:space="preserve"> average purchase frequency by 15%</w:t>
       </w:r>
       <w:r>
         <w:rPr>
           <w:rFonts w:ascii="Times New Roman" w:hAnsi="Times New Roman" w:hint="eastAsia"/>
         </w:rPr>
-        <w:t xml:space="preserve"> </w:t>
-      </w:r>
-      <w:r>
-        <w:rPr>
-          <w:rFonts w:ascii="Times New Roman" w:hAnsi="Times New Roman"/>
-        </w:rPr>
-        <w:t>NPV of $50,000 in a three-year term</w:t>
+        <w:t xml:space="preserve"> in the pilot experi</w:t>
+      </w:r>
+      <w:r>
+        <w:rPr>
+          <w:rFonts w:ascii="Times New Roman" w:hAnsi="Times New Roman" w:hint="eastAsia"/>
+        </w:rPr>
+        <w:t>ment</w:t>
       </w:r>
       <w:r>
         <w:rPr>
@@ -1262,19 +1282,55 @@
         <w:rPr>
           <w:rFonts w:ascii="Times New Roman" w:hAnsi="Times New Roman"/>
         </w:rPr>
-        <w:t>Presented the project and campaign result forecast to the CMO and entire marketing team using Tableau dashboard</w:t>
-      </w:r>
-      <w:r>
-        <w:rPr>
-          <w:rFonts w:ascii="Times New Roman" w:hAnsi="Times New Roman" w:hint="eastAsia"/>
-        </w:rPr>
-        <w:t>s</w:t>
-      </w:r>
-      <w:r>
-        <w:rPr>
-          <w:rFonts w:ascii="Times New Roman" w:hAnsi="Times New Roman"/>
-        </w:rPr>
-        <w:t>; models were approved as a template for future email campaign</w:t>
+        <w:t xml:space="preserve">Partnered with operation team to improve promotional pricing and in-store product placements by conducting Association Rules </w:t>
+      </w:r>
+      <w:r>
+        <w:rPr>
+          <w:rFonts w:ascii="Times New Roman" w:hAnsi="Times New Roman"/>
+        </w:rPr>
+        <w:t xml:space="preserve">Analysis </w:t>
+      </w:r>
+      <w:r>
+        <w:rPr>
+          <w:rFonts w:ascii="Times New Roman" w:hAnsi="Times New Roman"/>
+        </w:rPr>
+        <w:t xml:space="preserve">on 100 million transactions, resulting in </w:t>
+      </w:r>
+      <w:r>
+        <w:rPr>
+          <w:rFonts w:ascii="Times New Roman" w:hAnsi="Times New Roman"/>
+        </w:rPr>
+        <w:t xml:space="preserve">an </w:t>
+      </w:r>
+      <w:r>
+        <w:rPr>
+          <w:rFonts w:ascii="Times New Roman" w:hAnsi="Times New Roman"/>
+        </w:rPr>
+        <w:t>18</w:t>
+      </w:r>
+      <w:r>
+        <w:rPr>
+          <w:rFonts w:ascii="Times New Roman" w:hAnsi="Times New Roman"/>
+        </w:rPr>
+        <w:t>%</w:t>
+      </w:r>
+      <w:r>
+        <w:rPr>
+          <w:rFonts w:ascii="Times New Roman" w:hAnsi="Times New Roman"/>
+        </w:rPr>
+        <w:t xml:space="preserve"> </w:t>
+      </w:r>
+      <w:r>
+        <w:rPr>
+          <w:rFonts w:ascii="Times New Roman" w:hAnsi="Times New Roman"/>
+        </w:rPr>
+        <w:t>increase</w:t>
+      </w:r>
+      <w:r>
+        <w:rPr>
+          <w:rFonts w:ascii="Times New Roman" w:hAnsi="Times New Roman"/>
+        </w:rPr>
+        <w:t xml:space="preserve"> in product sales</w:t>
       </w:r>
       <w:r>
         <w:rPr>
@@ -1299,8 +1355,7 @@
       <w:pPr>
         <w:spacing w:after="0" w:line="240" w:lineRule="auto"/>
         <w:rPr>
-          <w:rFonts w:ascii="Times New Roman" w:eastAsia="Times New Roman" w:hAnsi="Times New Roman"/>
-          <w:lang w:eastAsia="en-US"/>
+          <w:rFonts w:ascii="Times New Roman" w:hAnsi="Times New Roman"/>
         </w:rPr>
       </w:pPr>
       <w:r>
@@ -1308,35 +1363,21 @@
           <w:rFonts w:ascii="Times New Roman" w:hAnsi="Times New Roman"/>
           <w:b/>
         </w:rPr>
-        <w:t>NEAVS</w:t>
+        <w:t>Rockland Trust, Hanover,</w:t>
       </w:r>
       <w:r>
         <w:rPr>
           <w:rFonts w:ascii="Times New Roman" w:hAnsi="Times New Roman"/>
           <w:b/>
         </w:rPr>
-        <w:t>, Boston</w:t>
+        <w:t xml:space="preserve"> MA,</w:t>
       </w:r>
       <w:r>
         <w:rPr>
           <w:rFonts w:ascii="Times New Roman" w:hAnsi="Times New Roman"/>
           <w:b/>
         </w:rPr>
-        <w:t>,</w:t>
-      </w:r>
-      <w:r>
-        <w:rPr>
-          <w:rFonts w:ascii="Times New Roman" w:hAnsi="Times New Roman"/>
-          <w:b/>
-        </w:rPr>
         <w:t xml:space="preserve"> </w:t>
-      </w:r>
-      <w:r>
-        <w:rPr>
-          <w:rFonts w:ascii="Times New Roman" w:hAnsi="Times New Roman"/>
-          <w:b/>
-        </w:rPr>
-        <w:t>MA</w:t>
       </w:r>
       <w:r>
         <w:rPr>
@@ -1344,85 +1385,63 @@
           <w:b/>
           <w:i/>
         </w:rPr>
-        <w:t xml:space="preserve">, </w:t>
-      </w:r>
-      <w:r>
-        <w:rPr>
-          <w:rFonts w:ascii="Times New Roman" w:hAnsi="Times New Roman"/>
-          <w:b/>
+        <w:t>Data Scientist Intern</w:t>
+      </w:r>
+      <w:r>
+        <w:rPr>
+          <w:rFonts w:ascii="Times New Roman" w:hAnsi="Times New Roman"/>
           <w:i/>
         </w:rPr>
-        <w:t>Data Analyst</w:t>
-      </w:r>
-      <w:r>
-        <w:rPr>
-          <w:rFonts w:ascii="Times New Roman" w:hAnsi="Times New Roman"/>
-          <w:b/>
+        <w:tab/>
+      </w:r>
+      <w:r>
+        <w:rPr>
+          <w:rFonts w:ascii="Times New Roman" w:hAnsi="Times New Roman"/>
+        </w:rPr>
+        <w:tab/>
+      </w:r>
+      <w:r>
+        <w:rPr>
+          <w:rFonts w:ascii="Times New Roman" w:hAnsi="Times New Roman"/>
+        </w:rPr>
+        <w:tab/>
+      </w:r>
+      <w:r>
+        <w:rPr>
+          <w:rFonts w:ascii="Times New Roman" w:hAnsi="Times New Roman"/>
+        </w:rPr>
+        <w:tab/>
+      </w:r>
+      <w:r>
+        <w:rPr>
+          <w:rFonts w:ascii="Times New Roman" w:hAnsi="Times New Roman"/>
+        </w:rPr>
+        <w:tab/>
+        <w:t xml:space="preserve">               </w:t>
+      </w:r>
+      <w:r>
+        <w:rPr>
+          <w:rFonts w:ascii="Times New Roman" w:hAnsi="Times New Roman"/>
+        </w:rPr>
+        <w:t>June</w:t>
+      </w:r>
+      <w:r>
+        <w:rPr>
+          <w:rFonts w:ascii="Times New Roman" w:hAnsi="Times New Roman"/>
+        </w:rPr>
+        <w:t xml:space="preserve"> 2016</w:t>
+      </w:r>
+      <w:r>
+        <w:rPr>
+          <w:rFonts w:ascii="Times New Roman" w:hAnsi="Times New Roman" w:hint="eastAsia"/>
         </w:rPr>
         <w:t xml:space="preserve"> </w:t>
       </w:r>
       <w:r>
         <w:rPr>
           <w:rFonts w:ascii="Times New Roman" w:hAnsi="Times New Roman"/>
-          <w:b/>
-        </w:rPr>
-        <w:tab/>
-      </w:r>
-      <w:r>
-        <w:rPr>
-          <w:rFonts w:ascii="Times New Roman" w:hAnsi="Times New Roman"/>
-          <w:b/>
-        </w:rPr>
-        <w:tab/>
-      </w:r>
-      <w:r>
-        <w:rPr>
-          <w:rFonts w:ascii="Times New Roman" w:hAnsi="Times New Roman"/>
-          <w:b/>
-        </w:rPr>
-        <w:tab/>
-      </w:r>
-      <w:r>
-        <w:rPr>
-          <w:rFonts w:ascii="Times New Roman" w:hAnsi="Times New Roman"/>
-          <w:b/>
-        </w:rPr>
-        <w:tab/>
-      </w:r>
-      <w:r>
-        <w:rPr>
-          <w:rFonts w:ascii="Times New Roman" w:hAnsi="Times New Roman"/>
-          <w:b/>
-        </w:rPr>
-        <w:tab/>
-      </w:r>
-      <w:r>
-        <w:rPr>
-          <w:rFonts w:ascii="Times New Roman" w:hAnsi="Times New Roman"/>
-          <w:b/>
-        </w:rPr>
-        <w:tab/>
-      </w:r>
-      <w:r>
-        <w:rPr>
-          <w:rFonts w:ascii="Times New Roman" w:hAnsi="Times New Roman"/>
-          <w:b/>
-        </w:rPr>
-        <w:tab/>
-      </w:r>
-      <w:r>
-        <w:rPr>
-          <w:rFonts w:ascii="Times New Roman" w:hAnsi="Times New Roman"/>
-          <w:b/>
-        </w:rPr>
-        <w:tab/>
-        <w:t xml:space="preserve">    </w:t>
-      </w:r>
-      <w:r>
-        <w:rPr>
-          <w:rFonts w:ascii="Times New Roman" w:hAnsi="Times New Roman"/>
-        </w:rPr>
-        <w:t>Jan. 2016</w:t>
+        </w:rPr>
+        <w:t>-</w:t>
       </w:r>
       <w:r>
         <w:rPr>
@@ -1434,19 +1453,7 @@
         <w:rPr>
           <w:rFonts w:ascii="Times New Roman" w:hAnsi="Times New Roman"/>
         </w:rPr>
-        <w:t>-</w:t>
-      </w:r>
-      <w:r>
-        <w:rPr>
-          <w:rFonts w:ascii="Times New Roman" w:hAnsi="Times New Roman" w:hint="eastAsia"/>
-        </w:rPr>
-        <w:t xml:space="preserve"> </w:t>
-      </w:r>
-      <w:r>
-        <w:rPr>
-          <w:rFonts w:ascii="Times New Roman" w:hAnsi="Times New Roman"/>
-        </w:rPr>
-        <w:t>May 2016</w:t>
+        <w:t>Aug. 2016</w:t>
       </w:r>
     </w:p>
     <w:p>
@@ -1467,43 +1474,91 @@
         <w:rPr>
           <w:rFonts w:ascii="Times New Roman" w:hAnsi="Times New Roman"/>
         </w:rPr>
-        <w:t>Analyzed donor data to gain insights into donors’ profile</w:t>
+        <w:t>Developed statistical models to identify recipients for a debit card email promotion; used Clustering Analysis to further segment target customers and cus</w:t>
+      </w:r>
+      <w:r>
+        <w:rPr>
+          <w:rFonts w:ascii="Times New Roman" w:hAnsi="Times New Roman"/>
+        </w:rPr>
+        <w:t xml:space="preserve">tomized contents for each group. </w:t>
+      </w:r>
+      <w:r>
+        <w:rPr>
+          <w:rFonts w:ascii="Times New Roman" w:hAnsi="Times New Roman"/>
+        </w:rPr>
+        <w:t>The project e</w:t>
+      </w:r>
+      <w:r>
+        <w:rPr>
+          <w:rFonts w:ascii="Times New Roman" w:hAnsi="Times New Roman"/>
+        </w:rPr>
+        <w:t>ffectivel</w:t>
+      </w:r>
+      <w:r>
+        <w:rPr>
+          <w:rFonts w:ascii="Times New Roman" w:hAnsi="Times New Roman"/>
+        </w:rPr>
+        <w:t>y increased the response rate</w:t>
+      </w:r>
+      <w:r>
+        <w:rPr>
+          <w:rFonts w:ascii="Times New Roman" w:hAnsi="Times New Roman"/>
+        </w:rPr>
+        <w:t xml:space="preserve"> by 20%</w:t>
+      </w:r>
+      <w:r>
+        <w:rPr>
+          <w:rFonts w:ascii="Times New Roman" w:hAnsi="Times New Roman"/>
+        </w:rPr>
+        <w:t xml:space="preserve"> compared with 2015</w:t>
+      </w:r>
+      <w:r>
+        <w:rPr>
+          <w:rFonts w:ascii="Times New Roman" w:hAnsi="Times New Roman"/>
+        </w:rPr>
+        <w:t xml:space="preserve"> and</w:t>
       </w:r>
       <w:r>
         <w:rPr>
           <w:rFonts w:ascii="Times New Roman" w:hAnsi="Times New Roman" w:hint="eastAsia"/>
         </w:rPr>
-        <w:t>s</w:t>
-      </w:r>
-      <w:r>
-        <w:rPr>
-          <w:rFonts w:ascii="Times New Roman" w:hAnsi="Times New Roman"/>
-        </w:rPr>
-        <w:t xml:space="preserve"> and</w:t>
-      </w:r>
-      <w:r>
-        <w:rPr>
-          <w:rFonts w:ascii="Times New Roman" w:hAnsi="Times New Roman"/>
-        </w:rPr>
-        <w:t xml:space="preserve"> donation patterns; prepared a detailed report to </w:t>
-      </w:r>
-      <w:r>
-        <w:rPr>
-          <w:rFonts w:ascii="Times New Roman" w:hAnsi="Times New Roman"/>
-        </w:rPr>
-        <w:t>communicate</w:t>
-      </w:r>
-      <w:r>
-        <w:rPr>
-          <w:rFonts w:ascii="Times New Roman" w:hAnsi="Times New Roman"/>
-        </w:rPr>
-        <w:t xml:space="preserve"> the findings and recommendations to the </w:t>
-      </w:r>
-      <w:r>
-        <w:rPr>
-          <w:rFonts w:ascii="Times New Roman" w:hAnsi="Times New Roman"/>
-        </w:rPr>
-        <w:t>Director of Development</w:t>
+        <w:t xml:space="preserve"> was </w:t>
+      </w:r>
+      <w:r>
+        <w:rPr>
+          <w:rFonts w:ascii="Times New Roman" w:hAnsi="Times New Roman" w:hint="eastAsia"/>
+        </w:rPr>
+        <w:t xml:space="preserve">expected to </w:t>
+      </w:r>
+      <w:r>
+        <w:rPr>
+          <w:rFonts w:ascii="Times New Roman" w:hAnsi="Times New Roman"/>
+        </w:rPr>
+        <w:t>generate</w:t>
+      </w:r>
+      <w:r>
+        <w:rPr>
+          <w:rFonts w:ascii="Times New Roman" w:hAnsi="Times New Roman" w:hint="eastAsia"/>
+        </w:rPr>
+        <w:t xml:space="preserve"> a</w:t>
+      </w:r>
+      <w:r>
+        <w:rPr>
+          <w:rFonts w:ascii="Times New Roman" w:hAnsi="Times New Roman"/>
+        </w:rPr>
+        <w:t>n</w:t>
+      </w:r>
+      <w:r>
+        <w:rPr>
+          <w:rFonts w:ascii="Times New Roman" w:hAnsi="Times New Roman" w:hint="eastAsia"/>
+        </w:rPr>
+        <w:t xml:space="preserve"> </w:t>
+      </w:r>
+      <w:r>
+        <w:rPr>
+          <w:rFonts w:ascii="Times New Roman" w:hAnsi="Times New Roman"/>
+        </w:rPr>
+        <w:t>NPV of $50,000 in a three-year term</w:t>
       </w:r>
       <w:r>
         <w:rPr>
@@ -1530,43 +1585,19 @@
         <w:rPr>
           <w:rFonts w:ascii="Times New Roman" w:hAnsi="Times New Roman"/>
         </w:rPr>
-        <w:t xml:space="preserve">Built a </w:t>
-      </w:r>
-      <w:r>
-        <w:rPr>
-          <w:rFonts w:ascii="Times New Roman" w:hAnsi="Times New Roman"/>
-        </w:rPr>
-        <w:t xml:space="preserve">Decision Tree model </w:t>
-      </w:r>
-      <w:r>
-        <w:rPr>
-          <w:rFonts w:ascii="Times New Roman" w:hAnsi="Times New Roman"/>
-        </w:rPr>
-        <w:t xml:space="preserve">to identify factors that </w:t>
-      </w:r>
-      <w:r>
-        <w:rPr>
-          <w:rFonts w:ascii="Times New Roman" w:hAnsi="Times New Roman"/>
-        </w:rPr>
-        <w:t>influenced donors’ probability</w:t>
-      </w:r>
-      <w:r>
-        <w:rPr>
-          <w:rFonts w:ascii="Times New Roman" w:hAnsi="Times New Roman"/>
-        </w:rPr>
-        <w:t xml:space="preserve"> of giving a bequest; </w:t>
-      </w:r>
-      <w:r>
-        <w:rPr>
-          <w:rFonts w:ascii="Times New Roman" w:hAnsi="Times New Roman"/>
-        </w:rPr>
-        <w:t xml:space="preserve">results </w:t>
-      </w:r>
-      <w:r>
-        <w:rPr>
-          <w:rFonts w:ascii="Times New Roman" w:hAnsi="Times New Roman"/>
-        </w:rPr>
-        <w:t>were used by communication team to plan marketing strategy for the coming quarter</w:t>
+        <w:t>Presented the project and campaign result forecast to the CMO and entire marketing team using Tableau dashboard</w:t>
+      </w:r>
+      <w:r>
+        <w:rPr>
+          <w:rFonts w:ascii="Times New Roman" w:hAnsi="Times New Roman" w:hint="eastAsia"/>
+        </w:rPr>
+        <w:t>s</w:t>
+      </w:r>
+      <w:r>
+        <w:rPr>
+          <w:rFonts w:ascii="Times New Roman" w:hAnsi="Times New Roman"/>
+        </w:rPr>
+        <w:t>; models were approved as a template for future email campaign</w:t>
       </w:r>
       <w:r>
         <w:rPr>
@@ -1589,31 +1620,46 @@
     </w:p>
     <w:p>
       <w:pPr>
-        <w:snapToGrid w:val="0"/>
         <w:spacing w:after="0" w:line="240" w:lineRule="auto"/>
-        <w:jc w:val="both"/>
-        <w:rPr>
-          <w:rFonts w:ascii="Times New Roman" w:hAnsi="Times New Roman"/>
-          <w:sz w:val="4"/>
-          <w:szCs w:val="6"/>
-        </w:rPr>
-      </w:pPr>
-    </w:p>
-    <w:p>
-      <w:pPr>
-        <w:snapToGrid w:val="0"/>
-        <w:spacing w:after="0" w:line="240" w:lineRule="auto"/>
+        <w:rPr>
+          <w:rFonts w:ascii="Times New Roman" w:eastAsia="Times New Roman" w:hAnsi="Times New Roman"/>
+          <w:lang w:eastAsia="en-US"/>
+        </w:rPr>
+      </w:pPr>
+      <w:r>
         <w:rPr>
           <w:rFonts w:ascii="Times New Roman" w:hAnsi="Times New Roman"/>
           <w:b/>
         </w:rPr>
-      </w:pPr>
+        <w:t>NEAVS</w:t>
+      </w:r>
       <w:r>
         <w:rPr>
           <w:rFonts w:ascii="Times New Roman" w:hAnsi="Times New Roman"/>
           <w:b/>
         </w:rPr>
-        <w:t xml:space="preserve">LinkedIn Co., Ltd, China, </w:t>
+        <w:t>, Boston</w:t>
+      </w:r>
+      <w:r>
+        <w:rPr>
+          <w:rFonts w:ascii="Times New Roman" w:hAnsi="Times New Roman"/>
+          <w:b/>
+        </w:rPr>
+        <w:t>,</w:t>
+      </w:r>
+      <w:r>
+        <w:rPr>
+          <w:rFonts w:ascii="Times New Roman" w:hAnsi="Times New Roman"/>
+          <w:b/>
+        </w:rPr>
+        <w:t xml:space="preserve"> </w:t>
+      </w:r>
+      <w:r>
+        <w:rPr>
+          <w:rFonts w:ascii="Times New Roman" w:hAnsi="Times New Roman"/>
+          <w:b/>
+        </w:rPr>
+        <w:t>MA</w:t>
       </w:r>
       <w:r>
         <w:rPr>
@@ -1621,7 +1667,7 @@
           <w:b/>
           <w:i/>
         </w:rPr>
-        <w:t xml:space="preserve">Marketing </w:t>
+        <w:t xml:space="preserve">, </w:t>
       </w:r>
       <w:r>
         <w:rPr>
@@ -1629,88 +1675,93 @@
           <w:b/>
           <w:i/>
         </w:rPr>
-        <w:t>Content</w:t>
+        <w:t>Data Analyst</w:t>
+      </w:r>
+      <w:r>
+        <w:rPr>
+          <w:rFonts w:ascii="Times New Roman" w:hAnsi="Times New Roman"/>
+          <w:b/>
+        </w:rPr>
+        <w:t xml:space="preserve"> </w:t>
+      </w:r>
+      <w:r>
+        <w:rPr>
+          <w:rFonts w:ascii="Times New Roman" w:hAnsi="Times New Roman"/>
+          <w:b/>
+        </w:rPr>
+        <w:tab/>
+      </w:r>
+      <w:r>
+        <w:rPr>
+          <w:rFonts w:ascii="Times New Roman" w:hAnsi="Times New Roman"/>
+          <w:b/>
+        </w:rPr>
+        <w:tab/>
+      </w:r>
+      <w:r>
+        <w:rPr>
+          <w:rFonts w:ascii="Times New Roman" w:hAnsi="Times New Roman"/>
+          <w:b/>
+        </w:rPr>
+        <w:tab/>
+      </w:r>
+      <w:r>
+        <w:rPr>
+          <w:rFonts w:ascii="Times New Roman" w:hAnsi="Times New Roman"/>
+          <w:b/>
+        </w:rPr>
+        <w:tab/>
+      </w:r>
+      <w:r>
+        <w:rPr>
+          <w:rFonts w:ascii="Times New Roman" w:hAnsi="Times New Roman"/>
+          <w:b/>
+        </w:rPr>
+        <w:tab/>
+      </w:r>
+      <w:r>
+        <w:rPr>
+          <w:rFonts w:ascii="Times New Roman" w:hAnsi="Times New Roman"/>
+          <w:b/>
+        </w:rPr>
+        <w:tab/>
+      </w:r>
+      <w:r>
+        <w:rPr>
+          <w:rFonts w:ascii="Times New Roman" w:hAnsi="Times New Roman"/>
+          <w:b/>
+        </w:rPr>
+        <w:tab/>
+      </w:r>
+      <w:r>
+        <w:rPr>
+          <w:rFonts w:ascii="Times New Roman" w:hAnsi="Times New Roman"/>
+          <w:b/>
+        </w:rPr>
+        <w:tab/>
+        <w:t xml:space="preserve">    </w:t>
+      </w:r>
+      <w:r>
+        <w:rPr>
+          <w:rFonts w:ascii="Times New Roman" w:hAnsi="Times New Roman"/>
+        </w:rPr>
+        <w:t>Jan. 2016</w:t>
       </w:r>
       <w:r>
         <w:rPr>
           <w:rFonts w:ascii="Times New Roman" w:hAnsi="Times New Roman" w:hint="eastAsia"/>
-          <w:b/>
-          <w:i/>
         </w:rPr>
         <w:t xml:space="preserve"> </w:t>
       </w:r>
       <w:r>
         <w:rPr>
           <w:rFonts w:ascii="Times New Roman" w:hAnsi="Times New Roman"/>
-          <w:b/>
-          <w:i/>
-        </w:rPr>
-        <w:t>Analyst</w:t>
+        </w:rPr>
+        <w:t>-</w:t>
       </w:r>
       <w:r>
         <w:rPr>
           <w:rFonts w:ascii="Times New Roman" w:hAnsi="Times New Roman" w:hint="eastAsia"/>
-          <w:b/>
-        </w:rPr>
-        <w:tab/>
-      </w:r>
-      <w:r>
-        <w:rPr>
-          <w:rFonts w:ascii="Times New Roman" w:hAnsi="Times New Roman" w:hint="eastAsia"/>
-          <w:b/>
-        </w:rPr>
-        <w:tab/>
-      </w:r>
-      <w:r>
-        <w:rPr>
-          <w:rFonts w:ascii="Times New Roman" w:hAnsi="Times New Roman" w:hint="eastAsia"/>
-          <w:b/>
-        </w:rPr>
-        <w:tab/>
-      </w:r>
-      <w:r>
-        <w:rPr>
-          <w:rFonts w:ascii="Times New Roman" w:hAnsi="Times New Roman" w:hint="eastAsia"/>
-          <w:b/>
-        </w:rPr>
-        <w:tab/>
-      </w:r>
-      <w:r>
-        <w:rPr>
-          <w:rFonts w:ascii="Times New Roman" w:hAnsi="Times New Roman" w:hint="eastAsia"/>
-          <w:b/>
-        </w:rPr>
-        <w:tab/>
-      </w:r>
-      <w:r>
-        <w:rPr>
-          <w:rFonts w:ascii="Times New Roman" w:hAnsi="Times New Roman" w:hint="eastAsia"/>
-          <w:b/>
-        </w:rPr>
-        <w:tab/>
-      </w:r>
-      <w:r>
-        <w:rPr>
-          <w:rFonts w:ascii="Times New Roman" w:hAnsi="Times New Roman"/>
-          <w:b/>
-        </w:rPr>
-        <w:t xml:space="preserve">    </w:t>
-      </w:r>
-      <w:r>
-        <w:rPr>
-          <w:rFonts w:ascii="Times New Roman" w:hAnsi="Times New Roman"/>
-        </w:rPr>
-        <w:t>Jan</w:t>
-      </w:r>
-      <w:r>
-        <w:rPr>
-          <w:rFonts w:ascii="Times New Roman" w:hAnsi="Times New Roman"/>
-        </w:rPr>
-        <w:t>. 2015</w:t>
-      </w:r>
-      <w:r>
-        <w:rPr>
-          <w:rFonts w:ascii="Times New Roman" w:hAnsi="Times New Roman" w:hint="eastAsia"/>
         </w:rPr>
         <w:t xml:space="preserve"> </w:t>
       </w:r>
@@ -1718,25 +1769,7 @@
         <w:rPr>
           <w:rFonts w:ascii="Times New Roman" w:hAnsi="Times New Roman"/>
         </w:rPr>
-        <w:t>-</w:t>
-      </w:r>
-      <w:r>
-        <w:rPr>
-          <w:rFonts w:ascii="Times New Roman" w:hAnsi="Times New Roman" w:hint="eastAsia"/>
-        </w:rPr>
-        <w:t xml:space="preserve"> </w:t>
-      </w:r>
-      <w:r>
-        <w:rPr>
-          <w:rFonts w:ascii="Times New Roman" w:hAnsi="Times New Roman"/>
-        </w:rPr>
-        <w:t>Oct</w:t>
-      </w:r>
-      <w:r>
-        <w:rPr>
-          <w:rFonts w:ascii="Times New Roman" w:hAnsi="Times New Roman"/>
-        </w:rPr>
-        <w:t>. 2015</w:t>
+        <w:t>May 2016</w:t>
       </w:r>
     </w:p>
     <w:p>
@@ -1753,49 +1786,47 @@
           <w:rFonts w:ascii="Times New Roman" w:hAnsi="Times New Roman"/>
         </w:rPr>
       </w:pPr>
-      <w:bookmarkStart w:id="0" w:name="OLE_LINK1"/>
-      <w:bookmarkStart w:id="1" w:name="OLE_LINK2"/>
-      <w:r>
-        <w:rPr>
-          <w:rFonts w:ascii="Times New Roman" w:hAnsi="Times New Roman"/>
-        </w:rPr>
-        <w:t>Curated social media posts for LinkedIn’s official account by researching global media for valuable</w:t>
-      </w:r>
-      <w:r>
-        <w:rPr>
-          <w:rFonts w:ascii="Times New Roman" w:hAnsi="Times New Roman"/>
-        </w:rPr>
-        <w:t xml:space="preserve"> topics</w:t>
-      </w:r>
-      <w:r>
-        <w:rPr>
-          <w:rFonts w:ascii="Times New Roman" w:hAnsi="Times New Roman"/>
-        </w:rPr>
-        <w:t xml:space="preserve"> and tailoring high-quality contents to fit Chinese</w:t>
-      </w:r>
-      <w:r>
-        <w:rPr>
-          <w:rFonts w:ascii="Times New Roman" w:hAnsi="Times New Roman"/>
-        </w:rPr>
-        <w:t xml:space="preserve"> audience</w:t>
-      </w:r>
-      <w:r>
-        <w:rPr>
-          <w:rFonts w:ascii="Times New Roman" w:hAnsi="Times New Roman"/>
-        </w:rPr>
-        <w:t>; published 10+ popular posts with 100,000</w:t>
-      </w:r>
-      <w:r>
-        <w:rPr>
-          <w:rFonts w:ascii="Times New Roman" w:hAnsi="Times New Roman"/>
-        </w:rPr>
-        <w:t>+</w:t>
-      </w:r>
-      <w:r>
-        <w:rPr>
-          <w:rFonts w:ascii="Times New Roman" w:hAnsi="Times New Roman"/>
-        </w:rPr>
-        <w:t xml:space="preserve"> likes</w:t>
+      <w:r>
+        <w:rPr>
+          <w:rFonts w:ascii="Times New Roman" w:hAnsi="Times New Roman"/>
+        </w:rPr>
+        <w:t>Analyzed donor data to gain insights into donors’ profile</w:t>
+      </w:r>
+      <w:r>
+        <w:rPr>
+          <w:rFonts w:ascii="Times New Roman" w:hAnsi="Times New Roman" w:hint="eastAsia"/>
+        </w:rPr>
+        <w:t>s</w:t>
+      </w:r>
+      <w:r>
+        <w:rPr>
+          <w:rFonts w:ascii="Times New Roman" w:hAnsi="Times New Roman"/>
+        </w:rPr>
+        <w:t xml:space="preserve"> and</w:t>
+      </w:r>
+      <w:r>
+        <w:rPr>
+          <w:rFonts w:ascii="Times New Roman" w:hAnsi="Times New Roman"/>
+        </w:rPr>
+        <w:t xml:space="preserve"> donation patterns; prepared a detailed report to </w:t>
+      </w:r>
+      <w:r>
+        <w:rPr>
+          <w:rFonts w:ascii="Times New Roman" w:hAnsi="Times New Roman"/>
+        </w:rPr>
+        <w:t>communicate</w:t>
+      </w:r>
+      <w:r>
+        <w:rPr>
+          <w:rFonts w:ascii="Times New Roman" w:hAnsi="Times New Roman"/>
+        </w:rPr>
+        <w:t xml:space="preserve"> the findings and recommendations to the </w:t>
+      </w:r>
+      <w:r>
+        <w:rPr>
+          <w:rFonts w:ascii="Times New Roman" w:hAnsi="Times New Roman"/>
+        </w:rPr>
+        <w:t>Director of Development</w:t>
       </w:r>
       <w:r>
         <w:rPr>
@@ -1822,49 +1853,213 @@
         <w:rPr>
           <w:rFonts w:ascii="Times New Roman" w:hAnsi="Times New Roman"/>
         </w:rPr>
-        <w:t xml:space="preserve">Engaged in website enhancement and </w:t>
-      </w:r>
-      <w:r>
-        <w:rPr>
-          <w:rFonts w:ascii="Times New Roman" w:hAnsi="Times New Roman"/>
-        </w:rPr>
-        <w:t xml:space="preserve">development of </w:t>
-      </w:r>
-      <w:r>
-        <w:rPr>
-          <w:rFonts w:ascii="Times New Roman" w:hAnsi="Times New Roman"/>
-        </w:rPr>
-        <w:t>new social m</w:t>
-      </w:r>
-      <w:r>
-        <w:rPr>
-          <w:rFonts w:ascii="Times New Roman" w:hAnsi="Times New Roman"/>
-        </w:rPr>
-        <w:t>edia functionality;</w:t>
-      </w:r>
-      <w:r>
-        <w:rPr>
-          <w:rFonts w:ascii="Times New Roman" w:hAnsi="Times New Roman"/>
-        </w:rPr>
-        <w:t xml:space="preserve"> increased traffic by </w:t>
-      </w:r>
-      <w:r>
-        <w:rPr>
-          <w:rFonts w:ascii="Times New Roman" w:hAnsi="Times New Roman"/>
-        </w:rPr>
-        <w:t>2</w:t>
-      </w:r>
-      <w:r>
-        <w:rPr>
-          <w:rFonts w:ascii="Times New Roman" w:hAnsi="Times New Roman"/>
-        </w:rPr>
-        <w:t>0%</w:t>
+        <w:t xml:space="preserve">Built a </w:t>
+      </w:r>
+      <w:r>
+        <w:rPr>
+          <w:rFonts w:ascii="Times New Roman" w:hAnsi="Times New Roman"/>
+        </w:rPr>
+        <w:t xml:space="preserve">Decision Tree model </w:t>
+      </w:r>
+      <w:r>
+        <w:rPr>
+          <w:rFonts w:ascii="Times New Roman" w:hAnsi="Times New Roman"/>
+        </w:rPr>
+        <w:t xml:space="preserve">to identify factors that </w:t>
+      </w:r>
+      <w:r>
+        <w:rPr>
+          <w:rFonts w:ascii="Times New Roman" w:hAnsi="Times New Roman"/>
+        </w:rPr>
+        <w:t>influenced donors’ probability</w:t>
+      </w:r>
+      <w:r>
+        <w:rPr>
+          <w:rFonts w:ascii="Times New Roman" w:hAnsi="Times New Roman"/>
+        </w:rPr>
+        <w:t xml:space="preserve"> of giving a bequest; </w:t>
+      </w:r>
+      <w:r>
+        <w:rPr>
+          <w:rFonts w:ascii="Times New Roman" w:hAnsi="Times New Roman"/>
+        </w:rPr>
+        <w:t xml:space="preserve">results </w:t>
+      </w:r>
+      <w:r>
+        <w:rPr>
+          <w:rFonts w:ascii="Times New Roman" w:hAnsi="Times New Roman"/>
+        </w:rPr>
+        <w:t>were used by communication team to plan marketing strategy for the coming quarter</w:t>
       </w:r>
       <w:r>
         <w:rPr>
           <w:rFonts w:ascii="Times New Roman" w:hAnsi="Times New Roman"/>
         </w:rPr>
         <w:t>.</w:t>
+      </w:r>
+    </w:p>
+    <w:p>
+      <w:pPr>
+        <w:snapToGrid w:val="0"/>
+        <w:spacing w:after="0" w:line="240" w:lineRule="auto"/>
+        <w:jc w:val="both"/>
+        <w:rPr>
+          <w:rFonts w:ascii="Times New Roman" w:hAnsi="Times New Roman"/>
+          <w:sz w:val="4"/>
+          <w:szCs w:val="10"/>
+        </w:rPr>
+      </w:pPr>
+    </w:p>
+    <w:p>
+      <w:pPr>
+        <w:snapToGrid w:val="0"/>
+        <w:spacing w:after="0" w:line="240" w:lineRule="auto"/>
+        <w:jc w:val="both"/>
+        <w:rPr>
+          <w:rFonts w:ascii="Times New Roman" w:hAnsi="Times New Roman"/>
+          <w:sz w:val="4"/>
+          <w:szCs w:val="6"/>
+        </w:rPr>
+      </w:pPr>
+    </w:p>
+    <w:p>
+      <w:pPr>
+        <w:snapToGrid w:val="0"/>
+        <w:spacing w:after="0" w:line="240" w:lineRule="auto"/>
+        <w:rPr>
+          <w:rFonts w:ascii="Times New Roman" w:hAnsi="Times New Roman"/>
+          <w:b/>
+        </w:rPr>
+      </w:pPr>
+      <w:r>
+        <w:rPr>
+          <w:rFonts w:ascii="Times New Roman" w:hAnsi="Times New Roman"/>
+          <w:b/>
+        </w:rPr>
+        <w:t xml:space="preserve">LinkedIn Co., Ltd, China, </w:t>
+      </w:r>
+      <w:r>
+        <w:rPr>
+          <w:rFonts w:ascii="Times New Roman" w:hAnsi="Times New Roman"/>
+          <w:b/>
+          <w:i/>
+        </w:rPr>
+        <w:t xml:space="preserve">Marketing </w:t>
+      </w:r>
+      <w:r>
+        <w:rPr>
+          <w:rFonts w:ascii="Times New Roman" w:hAnsi="Times New Roman"/>
+          <w:b/>
+          <w:i/>
+        </w:rPr>
+        <w:t>Content</w:t>
+      </w:r>
+      <w:r>
+        <w:rPr>
+          <w:rFonts w:ascii="Times New Roman" w:hAnsi="Times New Roman" w:hint="eastAsia"/>
+          <w:b/>
+          <w:i/>
+        </w:rPr>
+        <w:t xml:space="preserve"> </w:t>
+      </w:r>
+      <w:r>
+        <w:rPr>
+          <w:rFonts w:ascii="Times New Roman" w:hAnsi="Times New Roman"/>
+          <w:b/>
+          <w:i/>
+        </w:rPr>
+        <w:t>Analyst</w:t>
+      </w:r>
+      <w:r>
+        <w:rPr>
+          <w:rFonts w:ascii="Times New Roman" w:hAnsi="Times New Roman" w:hint="eastAsia"/>
+          <w:b/>
+        </w:rPr>
+        <w:tab/>
+      </w:r>
+      <w:r>
+        <w:rPr>
+          <w:rFonts w:ascii="Times New Roman" w:hAnsi="Times New Roman" w:hint="eastAsia"/>
+          <w:b/>
+        </w:rPr>
+        <w:tab/>
+      </w:r>
+      <w:r>
+        <w:rPr>
+          <w:rFonts w:ascii="Times New Roman" w:hAnsi="Times New Roman" w:hint="eastAsia"/>
+          <w:b/>
+        </w:rPr>
+        <w:tab/>
+      </w:r>
+      <w:r>
+        <w:rPr>
+          <w:rFonts w:ascii="Times New Roman" w:hAnsi="Times New Roman" w:hint="eastAsia"/>
+          <w:b/>
+        </w:rPr>
+        <w:tab/>
+      </w:r>
+      <w:r>
+        <w:rPr>
+          <w:rFonts w:ascii="Times New Roman" w:hAnsi="Times New Roman" w:hint="eastAsia"/>
+          <w:b/>
+        </w:rPr>
+        <w:tab/>
+      </w:r>
+      <w:r>
+        <w:rPr>
+          <w:rFonts w:ascii="Times New Roman" w:hAnsi="Times New Roman" w:hint="eastAsia"/>
+          <w:b/>
+        </w:rPr>
+        <w:tab/>
+      </w:r>
+      <w:r>
+        <w:rPr>
+          <w:rFonts w:ascii="Times New Roman" w:hAnsi="Times New Roman"/>
+          <w:b/>
+        </w:rPr>
+        <w:t xml:space="preserve">    </w:t>
+      </w:r>
+      <w:r>
+        <w:rPr>
+          <w:rFonts w:ascii="Times New Roman" w:hAnsi="Times New Roman"/>
+        </w:rPr>
+        <w:t>Jan</w:t>
+      </w:r>
+      <w:r>
+        <w:rPr>
+          <w:rFonts w:ascii="Times New Roman" w:hAnsi="Times New Roman"/>
+        </w:rPr>
+        <w:t>. 2015</w:t>
+      </w:r>
+      <w:r>
+        <w:rPr>
+          <w:rFonts w:ascii="Times New Roman" w:hAnsi="Times New Roman" w:hint="eastAsia"/>
+        </w:rPr>
+        <w:t xml:space="preserve"> </w:t>
+      </w:r>
+      <w:r>
+        <w:rPr>
+          <w:rFonts w:ascii="Times New Roman" w:hAnsi="Times New Roman"/>
+        </w:rPr>
+        <w:t>-</w:t>
+      </w:r>
+      <w:r>
+        <w:rPr>
+          <w:rFonts w:ascii="Times New Roman" w:hAnsi="Times New Roman" w:hint="eastAsia"/>
+        </w:rPr>
+        <w:t xml:space="preserve"> </w:t>
+      </w:r>
+      <w:r>
+        <w:rPr>
+          <w:rFonts w:ascii="Times New Roman" w:hAnsi="Times New Roman"/>
+        </w:rPr>
+        <w:t>Oct</w:t>
+      </w:r>
+      <w:r>
+        <w:rPr>
+          <w:rFonts w:ascii="Times New Roman" w:hAnsi="Times New Roman"/>
+        </w:rPr>
+        <w:t>. 2015</w:t>
       </w:r>
     </w:p>
     <w:p>
@@ -1881,149 +2076,57 @@
           <w:rFonts w:ascii="Times New Roman" w:hAnsi="Times New Roman"/>
         </w:rPr>
       </w:pPr>
-      <w:r>
-        <w:rPr>
-          <w:rFonts w:ascii="Times New Roman" w:hAnsi="Times New Roman"/>
-        </w:rPr>
-        <w:t>Collected and analyzed data from LinkedIn’s social media account using Tableau and</w:t>
-      </w:r>
-      <w:r>
-        <w:rPr>
-          <w:rFonts w:ascii="Times New Roman" w:hAnsi="Times New Roman"/>
-        </w:rPr>
-        <w:t xml:space="preserve"> R</w:t>
-      </w:r>
-      <w:r>
-        <w:rPr>
-          <w:rFonts w:ascii="Times New Roman" w:hAnsi="Times New Roman"/>
-        </w:rPr>
-        <w:t>; delivered regular reports on performance insights to all stakeholders and management team.</w:t>
+      <w:bookmarkStart w:id="1" w:name="OLE_LINK1"/>
+      <w:bookmarkStart w:id="2" w:name="OLE_LINK2"/>
+      <w:r>
+        <w:rPr>
+          <w:rFonts w:ascii="Times New Roman" w:hAnsi="Times New Roman"/>
+        </w:rPr>
+        <w:t>Curated social media posts for LinkedIn’s official account by researching global media for valuable</w:t>
+      </w:r>
+      <w:r>
+        <w:rPr>
+          <w:rFonts w:ascii="Times New Roman" w:hAnsi="Times New Roman"/>
+        </w:rPr>
+        <w:t xml:space="preserve"> topics</w:t>
+      </w:r>
+      <w:r>
+        <w:rPr>
+          <w:rFonts w:ascii="Times New Roman" w:hAnsi="Times New Roman"/>
+        </w:rPr>
+        <w:t xml:space="preserve"> and tailoring high-quality contents to fit Chinese</w:t>
+      </w:r>
+      <w:r>
+        <w:rPr>
+          <w:rFonts w:ascii="Times New Roman" w:hAnsi="Times New Roman"/>
+        </w:rPr>
+        <w:t xml:space="preserve"> audience</w:t>
+      </w:r>
+      <w:r>
+        <w:rPr>
+          <w:rFonts w:ascii="Times New Roman" w:hAnsi="Times New Roman"/>
+        </w:rPr>
+        <w:t>; published 10+ popular posts with 100,000</w:t>
+      </w:r>
+      <w:r>
+        <w:rPr>
+          <w:rFonts w:ascii="Times New Roman" w:hAnsi="Times New Roman"/>
+        </w:rPr>
+        <w:t>+</w:t>
+      </w:r>
+      <w:r>
+        <w:rPr>
+          <w:rFonts w:ascii="Times New Roman" w:hAnsi="Times New Roman"/>
+        </w:rPr>
+        <w:t xml:space="preserve"> likes</w:t>
+      </w:r>
+      <w:r>
+        <w:rPr>
+          <w:rFonts w:ascii="Times New Roman" w:hAnsi="Times New Roman"/>
+        </w:rPr>
+        <w:t>.</w:t>
       </w:r>
     </w:p>
-    <w:p>
-      <w:pPr>
-        <w:snapToGrid w:val="0"/>
-        <w:spacing w:after="0" w:line="240" w:lineRule="auto"/>
-        <w:jc w:val="both"/>
-        <w:rPr>
-          <w:rFonts w:ascii="Times New Roman" w:hAnsi="Times New Roman"/>
-          <w:sz w:val="16"/>
-          <w:szCs w:val="16"/>
-        </w:rPr>
-      </w:pPr>
-    </w:p>
-    <w:p>
-      <w:pPr>
-        <w:pBdr>
-          <w:bottom w:val="single" w:sz="4" w:space="1" w:color="auto"/>
-        </w:pBdr>
-        <w:snapToGrid w:val="0"/>
-        <w:spacing w:after="0" w:line="240" w:lineRule="auto"/>
-        <w:jc w:val="both"/>
-        <w:rPr>
-          <w:rFonts w:ascii="Times New Roman" w:hAnsi="Times New Roman"/>
-        </w:rPr>
-      </w:pPr>
-      <w:r>
-        <w:rPr>
-          <w:rFonts w:ascii="Times New Roman" w:hAnsi="Times New Roman"/>
-        </w:rPr>
-        <w:t>PR</w:t>
-      </w:r>
-      <w:r>
-        <w:rPr>
-          <w:rFonts w:ascii="Times New Roman" w:hAnsi="Times New Roman"/>
-        </w:rPr>
-        <w:t>ODUCT</w:t>
-      </w:r>
-    </w:p>
-    <w:p>
-      <w:pPr>
-        <w:snapToGrid w:val="0"/>
-        <w:spacing w:after="0" w:line="240" w:lineRule="auto"/>
-        <w:contextualSpacing/>
-        <w:rPr>
-          <w:rFonts w:ascii="Times New Roman" w:hAnsi="Times New Roman"/>
-          <w:b/>
-        </w:rPr>
-      </w:pPr>
-      <w:bookmarkStart w:id="2" w:name="_GoBack"/>
-      <w:r>
-        <w:rPr>
-          <w:rFonts w:ascii="Times New Roman" w:hAnsi="Times New Roman"/>
-          <w:b/>
-        </w:rPr>
-        <w:t>A Custom</w:t>
-      </w:r>
-      <w:r>
-        <w:rPr>
-          <w:rFonts w:ascii="Times New Roman" w:hAnsi="Times New Roman"/>
-          <w:b/>
-        </w:rPr>
-        <w:t xml:space="preserve"> Job Search Engine for Data Scientist</w:t>
-      </w:r>
-      <w:r>
-        <w:rPr>
-          <w:rFonts w:ascii="Times New Roman" w:hAnsi="Times New Roman"/>
-          <w:b/>
-        </w:rPr>
-        <w:t xml:space="preserve"> Job Seekers</w:t>
-      </w:r>
-      <w:r>
-        <w:rPr>
-          <w:rFonts w:ascii="Times New Roman" w:hAnsi="Times New Roman"/>
-          <w:b/>
-        </w:rPr>
-        <w:tab/>
-      </w:r>
-      <w:r>
-        <w:rPr>
-          <w:rFonts w:ascii="Times New Roman" w:hAnsi="Times New Roman"/>
-          <w:b/>
-        </w:rPr>
-        <w:t xml:space="preserve">               </w:t>
-      </w:r>
-      <w:r>
-        <w:rPr>
-          <w:rFonts w:ascii="Times New Roman" w:hAnsi="Times New Roman"/>
-          <w:b/>
-        </w:rPr>
-        <w:t xml:space="preserve">                                             </w:t>
-      </w:r>
-      <w:r>
-        <w:rPr>
-          <w:rFonts w:ascii="Times New Roman" w:hAnsi="Times New Roman"/>
-        </w:rPr>
-        <w:t>Feb.</w:t>
-      </w:r>
-      <w:r>
-        <w:rPr>
-          <w:rFonts w:ascii="Times New Roman" w:hAnsi="Times New Roman"/>
-        </w:rPr>
-        <w:t xml:space="preserve"> 201</w:t>
-      </w:r>
-      <w:r>
-        <w:rPr>
-          <w:rFonts w:ascii="Times New Roman" w:hAnsi="Times New Roman"/>
-        </w:rPr>
-        <w:t>7</w:t>
-      </w:r>
-      <w:r>
-        <w:rPr>
-          <w:rFonts w:ascii="Times New Roman" w:hAnsi="Times New Roman"/>
-        </w:rPr>
-        <w:t xml:space="preserve"> - Present</w:t>
-      </w:r>
-      <w:r>
-        <w:rPr>
-          <w:rFonts w:ascii="Times New Roman" w:hAnsi="Times New Roman"/>
-          <w:b/>
-        </w:rPr>
-        <w:t xml:space="preserve"> </w:t>
-      </w:r>
-    </w:p>
-    <w:bookmarkEnd w:id="0"/>
-    <w:bookmarkEnd w:id="1"/>
     <w:p>
       <w:pPr>
         <w:pStyle w:val="ListParagraph"/>
@@ -2042,103 +2145,49 @@
         <w:rPr>
           <w:rFonts w:ascii="Times New Roman" w:hAnsi="Times New Roman"/>
         </w:rPr>
-        <w:t xml:space="preserve">Designed a resume-based job search engine </w:t>
-      </w:r>
-      <w:r>
-        <w:rPr>
-          <w:rFonts w:ascii="Times New Roman" w:hAnsi="Times New Roman"/>
-        </w:rPr>
-        <w:t>to help</w:t>
-      </w:r>
-      <w:r>
-        <w:rPr>
-          <w:rFonts w:ascii="Times New Roman" w:hAnsi="Times New Roman"/>
-        </w:rPr>
-        <w:t xml:space="preserve"> Data Scientist job seekers </w:t>
-      </w:r>
-      <w:r>
-        <w:rPr>
-          <w:rFonts w:ascii="Times New Roman" w:hAnsi="Times New Roman"/>
-        </w:rPr>
-        <w:t>find</w:t>
-      </w:r>
-      <w:r>
-        <w:rPr>
-          <w:rFonts w:ascii="Times New Roman" w:hAnsi="Times New Roman"/>
-        </w:rPr>
-        <w:t xml:space="preserve"> the </w:t>
-      </w:r>
-      <w:r>
-        <w:rPr>
-          <w:rFonts w:ascii="Times New Roman" w:hAnsi="Times New Roman"/>
-        </w:rPr>
-        <w:t xml:space="preserve">right </w:t>
-      </w:r>
-      <w:r>
-        <w:rPr>
-          <w:rFonts w:ascii="Times New Roman" w:hAnsi="Times New Roman"/>
-        </w:rPr>
-        <w:t>job using W</w:t>
-      </w:r>
-      <w:r>
-        <w:rPr>
-          <w:rFonts w:ascii="Times New Roman" w:hAnsi="Times New Roman"/>
-        </w:rPr>
-        <w:t>eb-scraping</w:t>
-      </w:r>
-      <w:r>
-        <w:rPr>
-          <w:rFonts w:ascii="Times New Roman" w:hAnsi="Times New Roman"/>
-        </w:rPr>
-        <w:t xml:space="preserve">, </w:t>
-      </w:r>
-      <w:r>
-        <w:rPr>
-          <w:rFonts w:ascii="Times New Roman" w:hAnsi="Times New Roman"/>
-        </w:rPr>
-        <w:t>Natural Language P</w:t>
-      </w:r>
-      <w:r>
-        <w:rPr>
-          <w:rFonts w:ascii="Times New Roman" w:hAnsi="Times New Roman"/>
-        </w:rPr>
-        <w:t>rocessing</w:t>
-      </w:r>
-      <w:r>
-        <w:rPr>
-          <w:rFonts w:ascii="Times New Roman" w:hAnsi="Times New Roman"/>
-        </w:rPr>
-        <w:t>, and Distance M</w:t>
-      </w:r>
-      <w:r>
-        <w:rPr>
-          <w:rFonts w:ascii="Times New Roman" w:hAnsi="Times New Roman"/>
-        </w:rPr>
-        <w:t>easurement</w:t>
-      </w:r>
-      <w:r>
-        <w:rPr>
-          <w:rFonts w:ascii="Times New Roman" w:hAnsi="Times New Roman"/>
-        </w:rPr>
-        <w:t xml:space="preserve"> techniques; implemented the idea as a Flask app and made it a publicly accessible website</w:t>
+        <w:t xml:space="preserve">Engaged in website enhancement and </w:t>
+      </w:r>
+      <w:r>
+        <w:rPr>
+          <w:rFonts w:ascii="Times New Roman" w:hAnsi="Times New Roman"/>
+        </w:rPr>
+        <w:t xml:space="preserve">development of </w:t>
+      </w:r>
+      <w:r>
+        <w:rPr>
+          <w:rFonts w:ascii="Times New Roman" w:hAnsi="Times New Roman"/>
+        </w:rPr>
+        <w:t>new social m</w:t>
+      </w:r>
+      <w:r>
+        <w:rPr>
+          <w:rFonts w:ascii="Times New Roman" w:hAnsi="Times New Roman"/>
+        </w:rPr>
+        <w:t>edia functionality;</w:t>
+      </w:r>
+      <w:r>
+        <w:rPr>
+          <w:rFonts w:ascii="Times New Roman" w:hAnsi="Times New Roman"/>
+        </w:rPr>
+        <w:t xml:space="preserve"> increased traffic by </w:t>
+      </w:r>
+      <w:r>
+        <w:rPr>
+          <w:rFonts w:ascii="Times New Roman" w:hAnsi="Times New Roman"/>
+        </w:rPr>
+        <w:t>2</w:t>
+      </w:r>
+      <w:r>
+        <w:rPr>
+          <w:rFonts w:ascii="Times New Roman" w:hAnsi="Times New Roman"/>
+        </w:rPr>
+        <w:t>0%</w:t>
       </w:r>
       <w:r>
         <w:rPr>
           <w:rFonts w:ascii="Times New Roman" w:hAnsi="Times New Roman"/>
         </w:rPr>
         <w:t>.</w:t>
-      </w:r>
-      <w:r>
-        <w:rPr>
-          <w:rFonts w:ascii="Times New Roman" w:hAnsi="Times New Roman"/>
-        </w:rPr>
-        <w:t xml:space="preserve"> </w:t>
-      </w:r>
-      <w:r>
-        <w:rPr>
-          <w:rFonts w:ascii="Times New Roman" w:hAnsi="Times New Roman"/>
-        </w:rPr>
-        <w:t xml:space="preserve"> </w:t>
       </w:r>
     </w:p>
     <w:p>
@@ -2159,66 +2208,56 @@
         <w:rPr>
           <w:rFonts w:ascii="Times New Roman" w:hAnsi="Times New Roman"/>
         </w:rPr>
-        <w:t>Implementing</w:t>
-      </w:r>
-      <w:r>
-        <w:rPr>
-          <w:rFonts w:ascii="Times New Roman" w:hAnsi="Times New Roman"/>
-        </w:rPr>
-        <w:t xml:space="preserve"> Agile methodologies to improve the application; p</w:t>
-      </w:r>
-      <w:r>
-        <w:rPr>
-          <w:rFonts w:ascii="Times New Roman" w:hAnsi="Times New Roman"/>
-        </w:rPr>
-        <w:t>lanning</w:t>
-      </w:r>
-      <w:r>
-        <w:rPr>
-          <w:rFonts w:ascii="Times New Roman" w:hAnsi="Times New Roman"/>
-        </w:rPr>
-        <w:t xml:space="preserve"> on future functionality enhancements to take into account a user’s experience level and soft skills</w:t>
-      </w:r>
-      <w:r>
-        <w:rPr>
-          <w:rFonts w:ascii="Times New Roman" w:hAnsi="Times New Roman"/>
-        </w:rPr>
-        <w:t>.</w:t>
+        <w:t>Collected and analyzed data from LinkedIn’s social media account using Tableau and</w:t>
+      </w:r>
+      <w:r>
+        <w:rPr>
+          <w:rFonts w:ascii="Times New Roman" w:hAnsi="Times New Roman"/>
+        </w:rPr>
+        <w:t xml:space="preserve"> R</w:t>
+      </w:r>
+      <w:r>
+        <w:rPr>
+          <w:rFonts w:ascii="Times New Roman" w:hAnsi="Times New Roman"/>
+        </w:rPr>
+        <w:t>; delivered regular reports on performance insights to all stakeholders and management team.</w:t>
       </w:r>
     </w:p>
-    <w:bookmarkEnd w:id="2"/>
     <w:p>
       <w:pPr>
+        <w:snapToGrid w:val="0"/>
+        <w:spacing w:after="0" w:line="240" w:lineRule="auto"/>
+        <w:jc w:val="both"/>
+        <w:rPr>
+          <w:rFonts w:ascii="Times New Roman" w:hAnsi="Times New Roman"/>
+          <w:sz w:val="16"/>
+          <w:szCs w:val="16"/>
+        </w:rPr>
+      </w:pPr>
+    </w:p>
+    <w:p>
+      <w:pPr>
         <w:pBdr>
-          <w:bottom w:val="single" w:sz="4" w:space="0" w:color="auto"/>
+          <w:bottom w:val="single" w:sz="4" w:space="1" w:color="auto"/>
         </w:pBdr>
         <w:snapToGrid w:val="0"/>
         <w:spacing w:after="0" w:line="240" w:lineRule="auto"/>
-        <w:contextualSpacing/>
-        <w:rPr>
-          <w:rFonts w:ascii="Times New Roman" w:hAnsi="Times New Roman"/>
-          <w:sz w:val="16"/>
-          <w:szCs w:val="16"/>
-        </w:rPr>
-      </w:pPr>
-    </w:p>
-    <w:p>
-      <w:pPr>
-        <w:pBdr>
-          <w:bottom w:val="single" w:sz="4" w:space="0" w:color="auto"/>
-        </w:pBdr>
-        <w:snapToGrid w:val="0"/>
-        <w:spacing w:after="240" w:line="240" w:lineRule="auto"/>
-        <w:contextualSpacing/>
-        <w:rPr>
-          <w:rFonts w:ascii="Times New Roman" w:hAnsi="Times New Roman"/>
-        </w:rPr>
-      </w:pPr>
-      <w:r>
-        <w:rPr>
-          <w:rFonts w:ascii="Times New Roman" w:hAnsi="Times New Roman"/>
-        </w:rPr>
-        <w:t>EDUCATION</w:t>
+        <w:jc w:val="both"/>
+        <w:rPr>
+          <w:rFonts w:ascii="Times New Roman" w:hAnsi="Times New Roman"/>
+        </w:rPr>
+      </w:pPr>
+      <w:r>
+        <w:rPr>
+          <w:rFonts w:ascii="Times New Roman" w:hAnsi="Times New Roman"/>
+        </w:rPr>
+        <w:t>PR</w:t>
+      </w:r>
+      <w:r>
+        <w:rPr>
+          <w:rFonts w:ascii="Times New Roman" w:hAnsi="Times New Roman"/>
+        </w:rPr>
+        <w:t>ODUCT</w:t>
       </w:r>
     </w:p>
     <w:p>
@@ -2236,166 +2275,77 @@
           <w:rFonts w:ascii="Times New Roman" w:hAnsi="Times New Roman"/>
           <w:b/>
         </w:rPr>
-        <w:t>Bentley University-</w:t>
-      </w:r>
-      <w:r>
-        <w:rPr>
-          <w:rFonts w:asciiTheme="minorHAnsi" w:eastAsia="Calibri" w:hAnsiTheme="minorHAnsi" w:cs="Calibri"/>
+        <w:t>A Custom</w:t>
+      </w:r>
+      <w:r>
+        <w:rPr>
+          <w:rFonts w:ascii="Times New Roman" w:hAnsi="Times New Roman"/>
           <w:b/>
-          <w:bCs/>
-          <w:position w:val="1"/>
+        </w:rPr>
+        <w:t xml:space="preserve"> Job Search Engine for Data Scientist</w:t>
+      </w:r>
+      <w:r>
+        <w:rPr>
+          <w:rFonts w:ascii="Times New Roman" w:hAnsi="Times New Roman"/>
+          <w:b/>
+        </w:rPr>
+        <w:t xml:space="preserve"> Job Seekers</w:t>
+      </w:r>
+      <w:r>
+        <w:rPr>
+          <w:rFonts w:ascii="Times New Roman" w:hAnsi="Times New Roman"/>
+          <w:b/>
+        </w:rPr>
+        <w:tab/>
+      </w:r>
+      <w:r>
+        <w:rPr>
+          <w:rFonts w:ascii="Times New Roman" w:hAnsi="Times New Roman"/>
+          <w:b/>
+        </w:rPr>
+        <w:t xml:space="preserve">               </w:t>
+      </w:r>
+      <w:r>
+        <w:rPr>
+          <w:rFonts w:ascii="Times New Roman" w:hAnsi="Times New Roman"/>
+          <w:b/>
+        </w:rPr>
+        <w:t xml:space="preserve">                                             </w:t>
+      </w:r>
+      <w:r>
+        <w:rPr>
+          <w:rFonts w:ascii="Times New Roman" w:hAnsi="Times New Roman"/>
+        </w:rPr>
+        <w:t>Feb.</w:t>
+      </w:r>
+      <w:r>
+        <w:rPr>
+          <w:rFonts w:ascii="Times New Roman" w:hAnsi="Times New Roman"/>
+        </w:rPr>
+        <w:t xml:space="preserve"> 201</w:t>
+      </w:r>
+      <w:r>
+        <w:rPr>
+          <w:rFonts w:ascii="Times New Roman" w:hAnsi="Times New Roman"/>
+        </w:rPr>
+        <w:t>7</w:t>
+      </w:r>
+      <w:r>
+        <w:rPr>
+          <w:rFonts w:ascii="Times New Roman" w:hAnsi="Times New Roman"/>
+        </w:rPr>
+        <w:t xml:space="preserve"> - Present</w:t>
+      </w:r>
+      <w:r>
+        <w:rPr>
+          <w:rFonts w:ascii="Times New Roman" w:hAnsi="Times New Roman"/>
+          <w:b/>
         </w:rPr>
         <w:t xml:space="preserve"> </w:t>
       </w:r>
-      <w:r>
-        <w:rPr>
-          <w:rFonts w:ascii="Times New Roman" w:hAnsi="Times New Roman"/>
-          <w:b/>
-        </w:rPr>
-        <w:t>Graduate School of Business, Waltham, MA</w:t>
-      </w:r>
-      <w:r>
-        <w:rPr>
-          <w:rFonts w:ascii="Times New Roman" w:hAnsi="Times New Roman"/>
-        </w:rPr>
-        <w:tab/>
-      </w:r>
-      <w:r>
-        <w:rPr>
-          <w:rFonts w:ascii="Times New Roman" w:hAnsi="Times New Roman"/>
-        </w:rPr>
-        <w:tab/>
-      </w:r>
-      <w:r>
-        <w:rPr>
-          <w:rFonts w:ascii="Times New Roman" w:hAnsi="Times New Roman"/>
-        </w:rPr>
-        <w:tab/>
-      </w:r>
-      <w:r>
-        <w:rPr>
-          <w:rFonts w:ascii="Times New Roman" w:hAnsi="Times New Roman"/>
-        </w:rPr>
-        <w:tab/>
-        <w:t xml:space="preserve">     </w:t>
-      </w:r>
-      <w:r>
-        <w:rPr>
-          <w:rFonts w:ascii="Times New Roman" w:hAnsi="Times New Roman"/>
-        </w:rPr>
-        <w:t>May 2017</w:t>
-      </w:r>
-      <w:r>
-        <w:rPr>
-          <w:rFonts w:ascii="Times New Roman" w:hAnsi="Times New Roman"/>
-        </w:rPr>
-        <w:t xml:space="preserve"> (expected)</w:t>
-      </w:r>
-      <w:r>
-        <w:rPr>
-          <w:rFonts w:ascii="Times New Roman" w:hAnsi="Times New Roman"/>
-        </w:rPr>
-        <w:t xml:space="preserve">      </w:t>
-      </w:r>
-      <w:r>
-        <w:rPr>
-          <w:rFonts w:ascii="Times New Roman" w:hAnsi="Times New Roman"/>
-          <w:b/>
-        </w:rPr>
-        <w:t xml:space="preserve">                                                                                           </w:t>
-      </w:r>
     </w:p>
-    <w:p>
-      <w:pPr>
-        <w:snapToGrid w:val="0"/>
-        <w:spacing w:after="0" w:line="240" w:lineRule="auto"/>
-        <w:jc w:val="both"/>
-        <w:rPr>
-          <w:rFonts w:ascii="Times New Roman" w:hAnsi="Times New Roman"/>
-          <w:b/>
-          <w:i/>
-        </w:rPr>
-      </w:pPr>
-      <w:r>
-        <w:rPr>
-          <w:rFonts w:ascii="Times New Roman" w:hAnsi="Times New Roman"/>
-          <w:i/>
-        </w:rPr>
-        <w:t>M.S. in Business Analytics</w:t>
-      </w:r>
-      <w:r>
-        <w:rPr>
-          <w:rFonts w:ascii="Times New Roman" w:hAnsi="Times New Roman"/>
-          <w:i/>
-        </w:rPr>
-        <w:t xml:space="preserve">           </w:t>
-      </w:r>
-      <w:r>
-        <w:rPr>
-          <w:rFonts w:ascii="Times New Roman" w:hAnsi="Times New Roman"/>
-          <w:i/>
-        </w:rPr>
-        <w:t xml:space="preserve">  </w:t>
-      </w:r>
-      <w:r>
-        <w:rPr>
-          <w:rFonts w:ascii="Times New Roman" w:hAnsi="Times New Roman"/>
-          <w:i/>
-        </w:rPr>
-        <w:tab/>
-      </w:r>
-      <w:r>
-        <w:rPr>
-          <w:rFonts w:ascii="Times New Roman" w:hAnsi="Times New Roman"/>
-          <w:i/>
-        </w:rPr>
-        <w:tab/>
-      </w:r>
-      <w:r>
-        <w:rPr>
-          <w:rFonts w:ascii="Times New Roman" w:hAnsi="Times New Roman"/>
-          <w:i/>
-        </w:rPr>
-        <w:tab/>
-      </w:r>
-      <w:r>
-        <w:rPr>
-          <w:rFonts w:ascii="Times New Roman" w:hAnsi="Times New Roman"/>
-          <w:i/>
-        </w:rPr>
-        <w:tab/>
-      </w:r>
-      <w:r>
-        <w:rPr>
-          <w:rFonts w:ascii="Times New Roman" w:hAnsi="Times New Roman"/>
-          <w:i/>
-        </w:rPr>
-        <w:tab/>
-      </w:r>
-      <w:r>
-        <w:rPr>
-          <w:rFonts w:ascii="Times New Roman" w:hAnsi="Times New Roman"/>
-          <w:i/>
-        </w:rPr>
-        <w:tab/>
-        <w:t xml:space="preserve">      </w:t>
-      </w:r>
-      <w:r>
-        <w:rPr>
-          <w:rFonts w:ascii="Times New Roman" w:hAnsi="Times New Roman"/>
-          <w:i/>
-        </w:rPr>
-        <w:t>GPA:</w:t>
-      </w:r>
-      <w:r>
-        <w:rPr>
-          <w:rFonts w:ascii="Times New Roman" w:hAnsi="Times New Roman"/>
-          <w:b/>
-          <w:i/>
-        </w:rPr>
-        <w:t>3.9/4.0</w:t>
-      </w:r>
-    </w:p>
+    <w:bookmarkEnd w:id="1"/>
+    <w:bookmarkEnd w:id="2"/>
     <w:p>
       <w:pPr>
         <w:pStyle w:val="ListParagraph"/>
@@ -2408,20 +2358,13 @@
         <w:jc w:val="both"/>
         <w:rPr>
           <w:rFonts w:ascii="Times New Roman" w:hAnsi="Times New Roman"/>
-          <w:i/>
-        </w:rPr>
-      </w:pPr>
-      <w:r>
-        <w:rPr>
-          <w:rFonts w:ascii="Times New Roman" w:hAnsi="Times New Roman"/>
-        </w:rPr>
-        <w:t>Relevant Coursework</w:t>
-      </w:r>
-      <w:r>
-        <w:rPr>
-          <w:rFonts w:ascii="Times New Roman" w:hAnsi="Times New Roman"/>
-        </w:rPr>
-        <w:t>: Data Mining, Statistical Modeling, Customer Data Analysis, Machine Learning</w:t>
+        </w:rPr>
+      </w:pPr>
+      <w:r>
+        <w:rPr>
+          <w:rFonts w:ascii="Times New Roman" w:hAnsi="Times New Roman"/>
+        </w:rPr>
+        <w:t>Scraped and analyzed 2000+ job posts to identify popular data science skills required by employers</w:t>
       </w:r>
     </w:p>
     <w:p>
@@ -2442,25 +2385,91 @@
         <w:rPr>
           <w:rFonts w:ascii="Times New Roman" w:hAnsi="Times New Roman"/>
         </w:rPr>
-        <w:t xml:space="preserve">Member of </w:t>
-      </w:r>
-      <w:r>
-        <w:rPr>
-          <w:rFonts w:ascii="Times New Roman" w:hAnsi="Times New Roman"/>
-        </w:rPr>
-        <w:t>Beta Gamma Sigma</w:t>
-      </w:r>
-      <w:r>
-        <w:rPr>
-          <w:rFonts w:ascii="Times New Roman" w:hAnsi="Times New Roman"/>
-        </w:rPr>
-        <w:t xml:space="preserve"> and American Statistical Association</w:t>
-      </w:r>
-      <w:r>
-        <w:rPr>
-          <w:rFonts w:ascii="Times New Roman" w:hAnsi="Times New Roman"/>
-        </w:rPr>
-        <w:t>,</w:t>
+        <w:t xml:space="preserve">Designed a resume-based job search engine </w:t>
+      </w:r>
+      <w:r>
+        <w:rPr>
+          <w:rFonts w:ascii="Times New Roman" w:hAnsi="Times New Roman"/>
+        </w:rPr>
+        <w:t>to help</w:t>
+      </w:r>
+      <w:r>
+        <w:rPr>
+          <w:rFonts w:ascii="Times New Roman" w:hAnsi="Times New Roman"/>
+        </w:rPr>
+        <w:t xml:space="preserve"> Data Scientist job seekers </w:t>
+      </w:r>
+      <w:r>
+        <w:rPr>
+          <w:rFonts w:ascii="Times New Roman" w:hAnsi="Times New Roman"/>
+        </w:rPr>
+        <w:t>find</w:t>
+      </w:r>
+      <w:r>
+        <w:rPr>
+          <w:rFonts w:ascii="Times New Roman" w:hAnsi="Times New Roman"/>
+        </w:rPr>
+        <w:t xml:space="preserve"> the </w:t>
+      </w:r>
+      <w:r>
+        <w:rPr>
+          <w:rFonts w:ascii="Times New Roman" w:hAnsi="Times New Roman"/>
+        </w:rPr>
+        <w:t xml:space="preserve">right </w:t>
+      </w:r>
+      <w:r>
+        <w:rPr>
+          <w:rFonts w:ascii="Times New Roman" w:hAnsi="Times New Roman"/>
+        </w:rPr>
+        <w:t>job using W</w:t>
+      </w:r>
+      <w:r>
+        <w:rPr>
+          <w:rFonts w:ascii="Times New Roman" w:hAnsi="Times New Roman"/>
+        </w:rPr>
+        <w:t>eb-scraping</w:t>
+      </w:r>
+      <w:r>
+        <w:rPr>
+          <w:rFonts w:ascii="Times New Roman" w:hAnsi="Times New Roman"/>
+        </w:rPr>
+        <w:t xml:space="preserve">, </w:t>
+      </w:r>
+      <w:r>
+        <w:rPr>
+          <w:rFonts w:ascii="Times New Roman" w:hAnsi="Times New Roman"/>
+        </w:rPr>
+        <w:t>Natural Language P</w:t>
+      </w:r>
+      <w:r>
+        <w:rPr>
+          <w:rFonts w:ascii="Times New Roman" w:hAnsi="Times New Roman"/>
+        </w:rPr>
+        <w:t>rocessing</w:t>
+      </w:r>
+      <w:r>
+        <w:rPr>
+          <w:rFonts w:ascii="Times New Roman" w:hAnsi="Times New Roman"/>
+        </w:rPr>
+        <w:t>, and Distance M</w:t>
+      </w:r>
+      <w:r>
+        <w:rPr>
+          <w:rFonts w:ascii="Times New Roman" w:hAnsi="Times New Roman"/>
+        </w:rPr>
+        <w:t>easurement</w:t>
+      </w:r>
+      <w:r>
+        <w:rPr>
+          <w:rFonts w:ascii="Times New Roman" w:hAnsi="Times New Roman"/>
+        </w:rPr>
+        <w:t xml:space="preserve"> techniques; implemented the idea as a Flask app and made it a publicly accessible website</w:t>
+      </w:r>
+      <w:r>
+        <w:rPr>
+          <w:rFonts w:ascii="Times New Roman" w:hAnsi="Times New Roman"/>
+        </w:rPr>
+        <w:t>.</w:t>
       </w:r>
       <w:r>
         <w:rPr>
@@ -2472,131 +2481,7 @@
         <w:rPr>
           <w:rFonts w:ascii="Times New Roman" w:hAnsi="Times New Roman"/>
         </w:rPr>
-        <w:t>Student Am</w:t>
-      </w:r>
-      <w:r>
-        <w:rPr>
-          <w:rFonts w:ascii="Times New Roman" w:hAnsi="Times New Roman"/>
-        </w:rPr>
-        <w:t>bassador of Bentley University</w:t>
-      </w:r>
-    </w:p>
-    <w:p>
-      <w:pPr>
-        <w:snapToGrid w:val="0"/>
-        <w:spacing w:after="0" w:line="240" w:lineRule="auto"/>
-        <w:jc w:val="both"/>
-        <w:rPr>
-          <w:rFonts w:ascii="Times New Roman" w:hAnsi="Times New Roman"/>
-          <w:sz w:val="10"/>
-          <w:szCs w:val="10"/>
-          <w:vertAlign w:val="subscript"/>
-        </w:rPr>
-      </w:pPr>
-    </w:p>
-    <w:p>
-      <w:pPr>
-        <w:snapToGrid w:val="0"/>
-        <w:spacing w:after="0" w:line="240" w:lineRule="auto"/>
-        <w:contextualSpacing/>
-        <w:rPr>
-          <w:rFonts w:ascii="Times New Roman" w:hAnsi="Times New Roman"/>
-        </w:rPr>
-      </w:pPr>
-      <w:r>
-        <w:rPr>
-          <w:rFonts w:ascii="Times New Roman" w:hAnsi="Times New Roman"/>
-          <w:b/>
-        </w:rPr>
-        <w:t>Xiamen University-</w:t>
-      </w:r>
-      <w:r>
-        <w:rPr>
-          <w:rFonts w:ascii="Times New Roman" w:hAnsi="Times New Roman"/>
-          <w:b/>
-        </w:rPr>
         <w:t xml:space="preserve"> </w:t>
-      </w:r>
-      <w:r>
-        <w:rPr>
-          <w:rFonts w:ascii="Times New Roman" w:hAnsi="Times New Roman"/>
-          <w:b/>
-        </w:rPr>
-        <w:t xml:space="preserve">School of Economics, Xiamen, China  </w:t>
-      </w:r>
-      <w:r>
-        <w:rPr>
-          <w:rFonts w:ascii="Times New Roman" w:hAnsi="Times New Roman"/>
-        </w:rPr>
-        <w:t xml:space="preserve">                                                                   </w:t>
-      </w:r>
-      <w:r>
-        <w:rPr>
-          <w:rFonts w:ascii="Times New Roman" w:hAnsi="Times New Roman"/>
-          <w:b/>
-        </w:rPr>
-        <w:t xml:space="preserve">    </w:t>
-      </w:r>
-      <w:r>
-        <w:rPr>
-          <w:rFonts w:ascii="Times New Roman" w:hAnsi="Times New Roman"/>
-          <w:b/>
-        </w:rPr>
-        <w:t xml:space="preserve">         </w:t>
-      </w:r>
-      <w:r>
-        <w:rPr>
-          <w:rFonts w:ascii="Times New Roman" w:hAnsi="Times New Roman"/>
-        </w:rPr>
-        <w:t>June 2015</w:t>
-      </w:r>
-    </w:p>
-    <w:p>
-      <w:pPr>
-        <w:snapToGrid w:val="0"/>
-        <w:spacing w:after="0" w:line="240" w:lineRule="auto"/>
-        <w:jc w:val="both"/>
-        <w:rPr>
-          <w:rFonts w:ascii="Times New Roman" w:hAnsi="Times New Roman"/>
-          <w:b/>
-          <w:i/>
-        </w:rPr>
-      </w:pPr>
-      <w:r>
-        <w:rPr>
-          <w:rFonts w:ascii="Times New Roman" w:hAnsi="Times New Roman"/>
-          <w:i/>
-        </w:rPr>
-        <w:t xml:space="preserve">B.A. in Finance                                                                                                      </w:t>
-      </w:r>
-      <w:r>
-        <w:rPr>
-          <w:rFonts w:ascii="Times New Roman" w:hAnsi="Times New Roman"/>
-          <w:i/>
-        </w:rPr>
-        <w:t xml:space="preserve">       </w:t>
-      </w:r>
-      <w:r>
-        <w:rPr>
-          <w:rFonts w:ascii="Times New Roman" w:hAnsi="Times New Roman"/>
-          <w:i/>
-        </w:rPr>
-        <w:t xml:space="preserve"> </w:t>
-      </w:r>
-      <w:r>
-        <w:rPr>
-          <w:rFonts w:ascii="Times New Roman" w:hAnsi="Times New Roman"/>
-          <w:i/>
-        </w:rPr>
-        <w:t>GPA:</w:t>
-      </w:r>
-      <w:r>
-        <w:rPr>
-          <w:rFonts w:ascii="Times New Roman" w:hAnsi="Times New Roman"/>
-          <w:b/>
-          <w:i/>
-        </w:rPr>
-        <w:t xml:space="preserve"> 3.5/4.0     </w:t>
       </w:r>
     </w:p>
     <w:p>
@@ -2604,7 +2489,7 @@
         <w:pStyle w:val="ListParagraph"/>
         <w:numPr>
           <w:ilvl w:val="0"/>
-          <w:numId w:val="42"/>
+          <w:numId w:val="4"/>
         </w:numPr>
         <w:snapToGrid w:val="0"/>
         <w:spacing w:after="0" w:line="240" w:lineRule="auto"/>
@@ -2616,88 +2501,43 @@
       <w:r>
         <w:rPr>
           <w:rFonts w:ascii="Times New Roman" w:hAnsi="Times New Roman"/>
-          <w:color w:val="000000" w:themeColor="text1"/>
-        </w:rPr>
-        <w:t>President of Psychol</w:t>
-      </w:r>
-      <w:r>
-        <w:rPr>
-          <w:rFonts w:ascii="Times New Roman" w:hAnsi="Times New Roman"/>
-          <w:color w:val="000000" w:themeColor="text1"/>
-        </w:rPr>
-        <w:t xml:space="preserve">ogy Club of Xiamen University; awarded </w:t>
-      </w:r>
-      <w:r>
-        <w:rPr>
-          <w:rFonts w:ascii="Times New Roman" w:hAnsi="Times New Roman"/>
-          <w:color w:val="000000" w:themeColor="text1"/>
-        </w:rPr>
-        <w:t>Outstanding St</w:t>
-      </w:r>
-      <w:r>
-        <w:rPr>
-          <w:rFonts w:ascii="Times New Roman" w:hAnsi="Times New Roman"/>
-          <w:color w:val="000000" w:themeColor="text1"/>
-        </w:rPr>
-        <w:t>udent Leader (2%); granted</w:t>
-      </w:r>
-      <w:r>
-        <w:rPr>
-          <w:rFonts w:ascii="Times New Roman" w:hAnsi="Times New Roman"/>
-          <w:color w:val="000000" w:themeColor="text1"/>
-        </w:rPr>
-        <w:t xml:space="preserve"> full sponsorship</w:t>
-      </w:r>
-      <w:r>
-        <w:rPr>
-          <w:rFonts w:ascii="Times New Roman" w:hAnsi="Times New Roman"/>
-          <w:color w:val="000000" w:themeColor="text1"/>
-        </w:rPr>
-        <w:t xml:space="preserve"> (1%)</w:t>
-      </w:r>
-      <w:r>
-        <w:rPr>
-          <w:rFonts w:ascii="Times New Roman" w:hAnsi="Times New Roman"/>
-          <w:color w:val="000000" w:themeColor="text1"/>
-        </w:rPr>
-        <w:t xml:space="preserve"> by C</w:t>
-      </w:r>
-      <w:r>
-        <w:rPr>
-          <w:rFonts w:ascii="Times New Roman" w:hAnsi="Times New Roman"/>
-          <w:color w:val="000000" w:themeColor="text1"/>
-        </w:rPr>
-        <w:t>hinese Scholarship Council as a</w:t>
-      </w:r>
-      <w:r>
-        <w:rPr>
-          <w:rFonts w:ascii="Times New Roman" w:hAnsi="Times New Roman"/>
-          <w:color w:val="000000" w:themeColor="text1"/>
-        </w:rPr>
-        <w:t xml:space="preserve"> </w:t>
-      </w:r>
-      <w:r>
-        <w:rPr>
-          <w:rFonts w:ascii="Times New Roman" w:hAnsi="Times New Roman"/>
-          <w:color w:val="000000" w:themeColor="text1"/>
-        </w:rPr>
-        <w:t xml:space="preserve">visiting </w:t>
-      </w:r>
-      <w:r>
-        <w:rPr>
-          <w:rFonts w:ascii="Times New Roman" w:hAnsi="Times New Roman"/>
-          <w:color w:val="000000" w:themeColor="text1"/>
-        </w:rPr>
-        <w:t>student to University College Dublin in Ireland in 2015</w:t>
-      </w:r>
-      <w:r>
-        <w:rPr>
-          <w:rFonts w:ascii="Times New Roman" w:hAnsi="Times New Roman"/>
-          <w:b/>
-          <w:i/>
-        </w:rPr>
-        <w:t xml:space="preserve"> </w:t>
-      </w:r>
+        </w:rPr>
+        <w:t>Implementing</w:t>
+      </w:r>
+      <w:r>
+        <w:rPr>
+          <w:rFonts w:ascii="Times New Roman" w:hAnsi="Times New Roman"/>
+        </w:rPr>
+        <w:t xml:space="preserve"> Agile methodologies to improve the application; p</w:t>
+      </w:r>
+      <w:r>
+        <w:rPr>
+          <w:rFonts w:ascii="Times New Roman" w:hAnsi="Times New Roman"/>
+        </w:rPr>
+        <w:t>lanning</w:t>
+      </w:r>
+      <w:r>
+        <w:rPr>
+          <w:rFonts w:ascii="Times New Roman" w:hAnsi="Times New Roman"/>
+        </w:rPr>
+        <w:t xml:space="preserve"> on future functionality enhancements to take into account a user’s experience level and soft skills</w:t>
+      </w:r>
+      <w:r>
+        <w:rPr>
+          <w:rFonts w:ascii="Times New Roman" w:hAnsi="Times New Roman"/>
+        </w:rPr>
+        <w:t>.</w:t>
+      </w:r>
+    </w:p>
+    <w:p>
+      <w:pPr>
+        <w:snapToGrid w:val="0"/>
+        <w:spacing w:after="0" w:line="240" w:lineRule="auto"/>
+        <w:jc w:val="both"/>
+        <w:rPr>
+          <w:rFonts w:ascii="Times New Roman" w:hAnsi="Times New Roman"/>
+        </w:rPr>
+      </w:pPr>
       <w:r>
         <w:rPr>
           <w:rFonts w:ascii="Times New Roman" w:hAnsi="Times New Roman"/>
@@ -8833,7 +8673,7 @@
 </file>
 
 <file path=customXml/itemProps1.xml><?xml version="1.0" encoding="utf-8"?>
-<ds:datastoreItem xmlns:ds="http://schemas.openxmlformats.org/officeDocument/2006/customXml" ds:itemID="{ACC6FD9C-5CB8-7241-B126-F077B11A1137}">
+<ds:datastoreItem xmlns:ds="http://schemas.openxmlformats.org/officeDocument/2006/customXml" ds:itemID="{4127D3AA-A2F1-5A44-8D55-7C6437FBAD13}">
   <ds:schemaRefs>
     <ds:schemaRef ds:uri="http://schemas.openxmlformats.org/officeDocument/2006/bibliography"/>
   </ds:schemaRefs>
